--- a/ordenanzas/0798.docx
+++ b/ordenanzas/0798.docx
@@ -4,7 +4,8 @@
   <w:body>
     <w:p>
       <w:pPr>
-        <w:spacing w:line="240" w:lineRule="auto"/>
+        <w:keepNext/>
+        <w:spacing w:after="240" w:line="240" w:lineRule="auto"/>
         <w:jc w:val="right"/>
         <w:rPr>
           <w:rFonts w:ascii="Times New Roman" w:hAnsi="Times New Roman"/>
@@ -21,16 +22,19 @@
     </w:p>
     <w:p>
       <w:pPr>
-        <w:spacing w:line="240" w:lineRule="auto"/>
+        <w:keepNext/>
+        <w:spacing w:before="240" w:after="360" w:line="240" w:lineRule="auto"/>
         <w:jc w:val="left"/>
         <w:rPr>
           <w:rFonts w:ascii="Times New Roman" w:hAnsi="Times New Roman"/>
-          <w:sz w:val="24"/>
-        </w:rPr>
-      </w:pPr>
-      <w:r>
-        <w:rPr>
-          <w:rFonts w:ascii="Times New Roman" w:hAnsi="Times New Roman"/>
+          <w:b/>
+          <w:sz w:val="24"/>
+        </w:rPr>
+      </w:pPr>
+      <w:r>
+        <w:rPr>
+          <w:rFonts w:ascii="Times New Roman" w:hAnsi="Times New Roman"/>
+          <w:b/>
           <w:sz w:val="24"/>
         </w:rPr>
         <w:t>ORDENANZA Nº 798</w:t>
@@ -38,7 +42,9 @@
     </w:p>
     <w:p>
       <w:pPr>
-        <w:spacing w:line="240" w:lineRule="auto"/>
+        <w:keepNext/>
+        <w:spacing w:before="360" w:after="360" w:line="240" w:lineRule="auto"/>
+        <w:ind w:left="1984" w:right="1984"/>
         <w:jc w:val="center"/>
         <w:rPr>
           <w:rFonts w:ascii="Times New Roman" w:hAnsi="Times New Roman"/>
@@ -48,6 +54,7 @@
       <w:r>
         <w:rPr>
           <w:rFonts w:ascii="Times New Roman" w:hAnsi="Times New Roman"/>
+          <w:b/>
           <w:sz w:val="24"/>
         </w:rPr>
         <w:t>EL CONCEJO DELIBERANTE SANCIONA CON FUERZA DE ORDENANZA</w:t>
@@ -62,16 +69,19 @@
     </w:p>
     <w:p>
       <w:pPr>
-        <w:spacing w:line="240" w:lineRule="auto"/>
-        <w:rPr>
-          <w:rFonts w:ascii="Times New Roman" w:hAnsi="Times New Roman"/>
-          <w:sz w:val="24"/>
-        </w:rPr>
-      </w:pPr>
-      <w:r>
-        <w:rPr>
-          <w:rFonts w:ascii="Times New Roman" w:hAnsi="Times New Roman"/>
-          <w:sz w:val="24"/>
+        <w:keepNext/>
+        <w:spacing w:after="120" w:line="240" w:lineRule="auto"/>
+        <w:jc w:val="left"/>
+        <w:rPr>
+          <w:rFonts w:ascii="Times New Roman" w:hAnsi="Times New Roman"/>
+          <w:sz w:val="24"/>
+        </w:rPr>
+      </w:pPr>
+      <w:r>
+        <w:rPr>
+          <w:rFonts w:ascii="Times New Roman" w:hAnsi="Times New Roman"/>
+          <w:sz w:val="24"/>
+          <w:u w:val="single"/>
         </w:rPr>
         <w:t>ARTICULO PRIMERO</w:t>
       </w:r>
@@ -79,8 +89,16 @@
         <w:rPr>
           <w:rFonts w:ascii="Times New Roman" w:hAnsi="Times New Roman"/>
           <w:sz w:val="24"/>
-        </w:rPr>
-        <w:t xml:space="preserve">: </w:t>
+          <w:u w:val="single"/>
+        </w:rPr>
+        <w:t>:</w:t>
+      </w:r>
+      <w:r>
+        <w:rPr>
+          <w:rFonts w:ascii="Times New Roman" w:hAnsi="Times New Roman"/>
+          <w:sz w:val="24"/>
+        </w:rPr>
+        <w:t xml:space="preserve"> </w:t>
       </w:r>
       <w:r>
         <w:rPr>
@@ -92,7 +110,9 @@
     </w:p>
     <w:p>
       <w:pPr>
-        <w:spacing w:line="240" w:lineRule="auto"/>
+        <w:keepNext/>
+        <w:spacing w:after="120" w:line="240" w:lineRule="auto"/>
+        <w:jc w:val="left"/>
         <w:rPr>
           <w:rFonts w:ascii="Times New Roman" w:hAnsi="Times New Roman"/>
           <w:sz w:val="24"/>
@@ -124,7 +144,7 @@
           <w:rFonts w:ascii="Times New Roman" w:hAnsi="Times New Roman"/>
           <w:sz w:val="24"/>
         </w:rPr>
-        <w:t xml:space="preserve">                    (</w:t>
+        <w:t xml:space="preserve"> (</w:t>
       </w:r>
       <w:r>
         <w:rPr>
@@ -145,7 +165,21 @@
           <w:rFonts w:ascii="Times New Roman" w:hAnsi="Times New Roman"/>
           <w:sz w:val="24"/>
         </w:rPr>
-        <w:t xml:space="preserve"> Dicho Anticipo Financiero se efectivizara mediante la entrega de cheques Diferidos de la Cuenta Nº 97029/I – DO1 Superior Gobierno de la Provincia, por un monto que coincida con el importe indicado en el Anticipo Financiero</w:t>
+        <w:t xml:space="preserve"> Dicho Anticipo Financiero se efectivizara mediante la entrega de cheques Diferidos de la Cuenta N</w:t>
+      </w:r>
+      <w:r>
+        <w:rPr>
+          <w:rFonts w:ascii="Times New Roman" w:hAnsi="Times New Roman"/>
+          <w:sz w:val="24"/>
+        </w:rPr>
+        <w:t xml:space="preserve">º </w:t>
+      </w:r>
+      <w:r>
+        <w:rPr>
+          <w:rFonts w:ascii="Times New Roman" w:hAnsi="Times New Roman"/>
+          <w:sz w:val="24"/>
+        </w:rPr>
+        <w:t>97029/I – DO1 Superior Gobierno de la Provincia, por un monto que coincida con el importe indicado en el Anticipo Financiero</w:t>
       </w:r>
       <w:r>
         <w:rPr>
@@ -232,7 +266,7 @@
           <w:rFonts w:ascii="Times New Roman" w:hAnsi="Times New Roman"/>
           <w:sz w:val="24"/>
         </w:rPr>
-        <w:t xml:space="preserve">                    (</w:t>
+        <w:t xml:space="preserve"> (</w:t>
       </w:r>
       <w:r>
         <w:rPr>
@@ -283,7 +317,21 @@
           <w:sz w:val="24"/>
         </w:rPr>
         <w:br/>
-        <w:t>SEXTA: El presente Convenio deberá ser ratificado mediante Ordenanza Municipal, debiendo la misma hacer expresa cesión de la Coparticipación que le corresponda por Ley Provincial Nº 6.316 y sus modificatorias. En la Ciudad de San Miguel de Tucumán, a los</w:t>
+        <w:t>SEXTA: El presente Convenio deberá ser ratificado mediante Ordenanza Municipal, debiendo la misma hacer expresa cesión de la Coparticipación que le corresponda por Ley Provincial N</w:t>
+      </w:r>
+      <w:r>
+        <w:rPr>
+          <w:rFonts w:ascii="Times New Roman" w:hAnsi="Times New Roman"/>
+          <w:sz w:val="24"/>
+        </w:rPr>
+        <w:t xml:space="preserve">º </w:t>
+      </w:r>
+      <w:r>
+        <w:rPr>
+          <w:rFonts w:ascii="Times New Roman" w:hAnsi="Times New Roman"/>
+          <w:sz w:val="24"/>
+        </w:rPr>
+        <w:t>6.316 y sus modificatorias. En la Ciudad de San Miguel de Tucumán, a los</w:t>
       </w:r>
       <w:r>
         <w:rPr>
@@ -311,7 +359,7 @@
           <w:rFonts w:ascii="Times New Roman" w:hAnsi="Times New Roman"/>
           <w:sz w:val="24"/>
         </w:rPr>
-        <w:t xml:space="preserve">                    (</w:t>
+        <w:t xml:space="preserve"> (</w:t>
       </w:r>
       <w:r>
         <w:rPr>
@@ -344,16 +392,19 @@
     </w:p>
     <w:p>
       <w:pPr>
-        <w:spacing w:line="240" w:lineRule="auto"/>
-        <w:rPr>
-          <w:rFonts w:ascii="Times New Roman" w:hAnsi="Times New Roman"/>
-          <w:sz w:val="24"/>
-        </w:rPr>
-      </w:pPr>
-      <w:r>
-        <w:rPr>
-          <w:rFonts w:ascii="Times New Roman" w:hAnsi="Times New Roman"/>
-          <w:sz w:val="24"/>
+        <w:keepNext/>
+        <w:spacing w:after="120" w:line="240" w:lineRule="auto"/>
+        <w:jc w:val="left"/>
+        <w:rPr>
+          <w:rFonts w:ascii="Times New Roman" w:hAnsi="Times New Roman"/>
+          <w:sz w:val="24"/>
+        </w:rPr>
+      </w:pPr>
+      <w:r>
+        <w:rPr>
+          <w:rFonts w:ascii="Times New Roman" w:hAnsi="Times New Roman"/>
+          <w:sz w:val="24"/>
+          <w:u w:val="single"/>
         </w:rPr>
         <w:t>ARTICULO SEGUNDO</w:t>
       </w:r>
@@ -361,8 +412,16 @@
         <w:rPr>
           <w:rFonts w:ascii="Times New Roman" w:hAnsi="Times New Roman"/>
           <w:sz w:val="24"/>
-        </w:rPr>
-        <w:t xml:space="preserve">: </w:t>
+          <w:u w:val="single"/>
+        </w:rPr>
+        <w:t>:</w:t>
+      </w:r>
+      <w:r>
+        <w:rPr>
+          <w:rFonts w:ascii="Times New Roman" w:hAnsi="Times New Roman"/>
+          <w:sz w:val="24"/>
+        </w:rPr>
+        <w:t xml:space="preserve"> </w:t>
       </w:r>
       <w:r>
         <w:rPr>
@@ -374,16 +433,19 @@
     </w:p>
     <w:p>
       <w:pPr>
-        <w:spacing w:line="240" w:lineRule="auto"/>
-        <w:rPr>
-          <w:rFonts w:ascii="Times New Roman" w:hAnsi="Times New Roman"/>
-          <w:sz w:val="24"/>
-        </w:rPr>
-      </w:pPr>
-      <w:r>
-        <w:rPr>
-          <w:rFonts w:ascii="Times New Roman" w:hAnsi="Times New Roman"/>
-          <w:sz w:val="24"/>
+        <w:keepNext/>
+        <w:spacing w:after="120" w:line="240" w:lineRule="auto"/>
+        <w:jc w:val="left"/>
+        <w:rPr>
+          <w:rFonts w:ascii="Times New Roman" w:hAnsi="Times New Roman"/>
+          <w:sz w:val="24"/>
+        </w:rPr>
+      </w:pPr>
+      <w:r>
+        <w:rPr>
+          <w:rFonts w:ascii="Times New Roman" w:hAnsi="Times New Roman"/>
+          <w:sz w:val="24"/>
+          <w:u w:val="single"/>
         </w:rPr>
         <w:t>ARTICULO TERCERO</w:t>
       </w:r>
@@ -391,8 +453,16 @@
         <w:rPr>
           <w:rFonts w:ascii="Times New Roman" w:hAnsi="Times New Roman"/>
           <w:sz w:val="24"/>
-        </w:rPr>
-        <w:t xml:space="preserve">: </w:t>
+          <w:u w:val="single"/>
+        </w:rPr>
+        <w:t>:</w:t>
+      </w:r>
+      <w:r>
+        <w:rPr>
+          <w:rFonts w:ascii="Times New Roman" w:hAnsi="Times New Roman"/>
+          <w:sz w:val="24"/>
+        </w:rPr>
+        <w:t xml:space="preserve"> </w:t>
       </w:r>
       <w:r>
         <w:rPr>
@@ -410,13 +480,80 @@
       </w:r>
     </w:p>
     <w:sectPr>
+      <w:footerReference w:type="default" r:id="rId7"/>
       <w:pgSz w:w="11906" w:h="16838"/>
       <w:pgMar w:top="1417" w:right="1701" w:bottom="1417" w:left="1701" w:header="709" w:footer="709" w:gutter="0"/>
+      <w:pgNumType w:start="799"/>
       <w:cols w:space="708"/>
       <w:docGrid w:linePitch="360"/>
     </w:sectPr>
   </w:body>
 </w:document>
+</file>
+
+<file path=word/endnotes.xml><?xml version="1.0" encoding="utf-8"?>
+<w:endnotes xmlns:ve="http://schemas.openxmlformats.org/markup-compatibility/2006" xmlns:o="urn:schemas-microsoft-com:office:office" xmlns:r="http://schemas.openxmlformats.org/officeDocument/2006/relationships" xmlns:m="http://schemas.openxmlformats.org/officeDocument/2006/math" xmlns:v="urn:schemas-microsoft-com:vml" xmlns:wp="http://schemas.openxmlformats.org/drawingml/2006/wordprocessingDrawing" xmlns:w10="urn:schemas-microsoft-com:office:word" xmlns:w="http://schemas.openxmlformats.org/wordprocessingml/2006/main" xmlns:wne="http://schemas.microsoft.com/office/word/2006/wordml">
+  <w:endnote w:type="separator" w:id="-1">
+    <w:p>
+      <w:pPr>
+        <w:spacing w:after="0" w:line="240" w:lineRule="auto"/>
+      </w:pPr>
+      <w:r>
+        <w:separator/>
+      </w:r>
+    </w:p>
+  </w:endnote>
+  <w:endnote w:type="continuationSeparator" w:id="0">
+    <w:p>
+      <w:pPr>
+        <w:spacing w:after="0" w:line="240" w:lineRule="auto"/>
+      </w:pPr>
+      <w:r>
+        <w:continuationSeparator/>
+      </w:r>
+    </w:p>
+  </w:endnote>
+</w:endnotes>
+</file>
+
+<file path=word/footer1.xml><?xml version="1.0" encoding="utf-8"?>
+<w:ftr xmlns:ve="http://schemas.openxmlformats.org/markup-compatibility/2006" xmlns:o="urn:schemas-microsoft-com:office:office" xmlns:r="http://schemas.openxmlformats.org/officeDocument/2006/relationships" xmlns:m="http://schemas.openxmlformats.org/officeDocument/2006/math" xmlns:v="urn:schemas-microsoft-com:vml" xmlns:wp="http://schemas.openxmlformats.org/drawingml/2006/wordprocessingDrawing" xmlns:w10="urn:schemas-microsoft-com:office:word" xmlns:w="http://schemas.openxmlformats.org/wordprocessingml/2006/main" xmlns:wne="http://schemas.microsoft.com/office/word/2006/wordml">
+  <w:p>
+    <w:pPr>
+      <w:pStyle w:val="Piedepgina"/>
+      <w:rPr>
+        <w:rFonts w:ascii="Book Antiqua" w:hAnsi="Book Antiqua"/>
+        <w:color w:val="808080" w:themeColor="background1" w:themeShade="80"/>
+        <w:sz w:val="20"/>
+      </w:rPr>
+    </w:pPr>
+  </w:p>
+</w:ftr>
+</file>
+
+<file path=word/footnotes.xml><?xml version="1.0" encoding="utf-8"?>
+<w:footnotes xmlns:ve="http://schemas.openxmlformats.org/markup-compatibility/2006" xmlns:o="urn:schemas-microsoft-com:office:office" xmlns:r="http://schemas.openxmlformats.org/officeDocument/2006/relationships" xmlns:m="http://schemas.openxmlformats.org/officeDocument/2006/math" xmlns:v="urn:schemas-microsoft-com:vml" xmlns:wp="http://schemas.openxmlformats.org/drawingml/2006/wordprocessingDrawing" xmlns:w10="urn:schemas-microsoft-com:office:word" xmlns:w="http://schemas.openxmlformats.org/wordprocessingml/2006/main" xmlns:wne="http://schemas.microsoft.com/office/word/2006/wordml">
+  <w:footnote w:type="separator" w:id="-1">
+    <w:p>
+      <w:pPr>
+        <w:spacing w:after="0" w:line="240" w:lineRule="auto"/>
+      </w:pPr>
+      <w:r>
+        <w:separator/>
+      </w:r>
+    </w:p>
+  </w:footnote>
+  <w:footnote w:type="continuationSeparator" w:id="0">
+    <w:p>
+      <w:pPr>
+        <w:spacing w:after="0" w:line="240" w:lineRule="auto"/>
+      </w:pPr>
+      <w:r>
+        <w:continuationSeparator/>
+      </w:r>
+    </w:p>
+  </w:footnote>
+</w:footnotes>
 </file>
 
 <file path=word/numbering.xml><?xml version="1.0" encoding="utf-8"?>
@@ -710,6 +847,64 @@
       <w:ind w:left="720"/>
       <w:contextualSpacing/>
     </w:pPr>
+  </w:style>
+  <w:style w:type="paragraph" w:styleId="Encabezado">
+    <w:name w:val="header"/>
+    <w:basedOn w:val="Normal"/>
+    <w:link w:val="EncabezadoCar"/>
+    <w:uiPriority w:val="99"/>
+    <w:semiHidden/>
+    <w:unhideWhenUsed/>
+    <w:rsid w:val="001C2183"/>
+    <w:pPr>
+      <w:tabs>
+        <w:tab w:val="center" w:pos="4419"/>
+        <w:tab w:val="right" w:pos="8838"/>
+      </w:tabs>
+      <w:spacing w:after="0" w:line="240" w:lineRule="auto"/>
+    </w:pPr>
+  </w:style>
+  <w:style w:type="character" w:customStyle="1" w:styleId="EncabezadoCar">
+    <w:name w:val="Encabezado Car"/>
+    <w:basedOn w:val="Fuentedeprrafopredeter"/>
+    <w:link w:val="Encabezado"/>
+    <w:uiPriority w:val="99"/>
+    <w:semiHidden/>
+    <w:rsid w:val="001C2183"/>
+    <w:rPr>
+      <w:sz w:val="22"/>
+      <w:szCs w:val="22"/>
+      <w:lang w:eastAsia="en-US"/>
+    </w:rPr>
+  </w:style>
+  <w:style w:type="paragraph" w:styleId="Piedepgina">
+    <w:name w:val="footer"/>
+    <w:basedOn w:val="Normal"/>
+    <w:link w:val="PiedepginaCar"/>
+    <w:uiPriority w:val="99"/>
+    <w:semiHidden/>
+    <w:unhideWhenUsed/>
+    <w:rsid w:val="001C2183"/>
+    <w:pPr>
+      <w:tabs>
+        <w:tab w:val="center" w:pos="4419"/>
+        <w:tab w:val="right" w:pos="8838"/>
+      </w:tabs>
+      <w:spacing w:after="0" w:line="240" w:lineRule="auto"/>
+    </w:pPr>
+  </w:style>
+  <w:style w:type="character" w:customStyle="1" w:styleId="PiedepginaCar">
+    <w:name w:val="Pie de página Car"/>
+    <w:basedOn w:val="Fuentedeprrafopredeter"/>
+    <w:link w:val="Piedepgina"/>
+    <w:uiPriority w:val="99"/>
+    <w:semiHidden/>
+    <w:rsid w:val="001C2183"/>
+    <w:rPr>
+      <w:sz w:val="22"/>
+      <w:szCs w:val="22"/>
+      <w:lang w:eastAsia="en-US"/>
+    </w:rPr>
   </w:style>
 </w:styles>
 </file>

--- a/ordenanzas/0798.docx
+++ b/ordenanzas/0798.docx
@@ -1,6 +1,6 @@
 
 <file path=word/document.xml><?xml version="1.0" encoding="utf-8"?>
-<w:document xmlns:ve="http://schemas.openxmlformats.org/markup-compatibility/2006" xmlns:o="urn:schemas-microsoft-com:office:office" xmlns:r="http://schemas.openxmlformats.org/officeDocument/2006/relationships" xmlns:m="http://schemas.openxmlformats.org/officeDocument/2006/math" xmlns:v="urn:schemas-microsoft-com:vml" xmlns:wp="http://schemas.openxmlformats.org/drawingml/2006/wordprocessingDrawing" xmlns:w10="urn:schemas-microsoft-com:office:word" xmlns:w="http://schemas.openxmlformats.org/wordprocessingml/2006/main" xmlns:wne="http://schemas.microsoft.com/office/word/2006/wordml">
+<w:document xmlns:wpc="http://schemas.microsoft.com/office/word/2010/wordprocessingCanvas" xmlns:cx="http://schemas.microsoft.com/office/drawing/2014/chartex" xmlns:cx1="http://schemas.microsoft.com/office/drawing/2015/9/8/chartex" xmlns:cx2="http://schemas.microsoft.com/office/drawing/2015/10/21/chartex" xmlns:cx3="http://schemas.microsoft.com/office/drawing/2016/5/9/chartex" xmlns:cx4="http://schemas.microsoft.com/office/drawing/2016/5/10/chartex" xmlns:cx5="http://schemas.microsoft.com/office/drawing/2016/5/11/chartex" xmlns:cx6="http://schemas.microsoft.com/office/drawing/2016/5/12/chartex" xmlns:cx7="http://schemas.microsoft.com/office/drawing/2016/5/13/chartex" xmlns:cx8="http://schemas.microsoft.com/office/drawing/2016/5/14/chartex" xmlns:mc="http://schemas.openxmlformats.org/markup-compatibility/2006" xmlns:aink="http://schemas.microsoft.com/office/drawing/2016/ink" xmlns:am3d="http://schemas.microsoft.com/office/drawing/2017/model3d" xmlns:o="urn:schemas-microsoft-com:office:office" xmlns:r="http://schemas.openxmlformats.org/officeDocument/2006/relationships" xmlns:m="http://schemas.openxmlformats.org/officeDocument/2006/math" xmlns:v="urn:schemas-microsoft-com:vml" xmlns:wp14="http://schemas.microsoft.com/office/word/2010/wordprocessingDrawing" xmlns:wp="http://schemas.openxmlformats.org/drawingml/2006/wordprocessingDrawing" xmlns:w10="urn:schemas-microsoft-com:office:word" xmlns:w="http://schemas.openxmlformats.org/wordprocessingml/2006/main" xmlns:w14="http://schemas.microsoft.com/office/word/2010/wordml" xmlns:w15="http://schemas.microsoft.com/office/word/2012/wordml" xmlns:w16cid="http://schemas.microsoft.com/office/word/2016/wordml/cid" xmlns:w16se="http://schemas.microsoft.com/office/word/2015/wordml/symex" xmlns:wpg="http://schemas.microsoft.com/office/word/2010/wordprocessingGroup" xmlns:wpi="http://schemas.microsoft.com/office/word/2010/wordprocessingInk" xmlns:wne="http://schemas.microsoft.com/office/word/2006/wordml" xmlns:wps="http://schemas.microsoft.com/office/word/2010/wordprocessingShape" mc:Ignorable="w14 w15 w16se w16cid wp14">
   <w:body>
     <w:p>
       <w:pPr>
@@ -8,14 +8,12 @@
         <w:spacing w:after="240" w:line="240" w:lineRule="auto"/>
         <w:jc w:val="right"/>
         <w:rPr>
-          <w:rFonts w:ascii="Times New Roman" w:hAnsi="Times New Roman"/>
-          <w:sz w:val="24"/>
-        </w:rPr>
-      </w:pPr>
-      <w:r>
-        <w:rPr>
-          <w:rFonts w:ascii="Times New Roman" w:hAnsi="Times New Roman"/>
-          <w:sz w:val="24"/>
+          <w:rFonts w:ascii="Book Antiqua" w:hAnsi="Book Antiqua"/>
+        </w:rPr>
+      </w:pPr>
+      <w:r>
+        <w:rPr>
+          <w:rFonts w:ascii="Book Antiqua" w:hAnsi="Book Antiqua"/>
         </w:rPr>
         <w:t>Yerba Buena, 23 de Diciembre de 1996</w:t>
       </w:r>
@@ -26,16 +24,14 @@
         <w:spacing w:before="240" w:after="360" w:line="240" w:lineRule="auto"/>
         <w:jc w:val="left"/>
         <w:rPr>
-          <w:rFonts w:ascii="Times New Roman" w:hAnsi="Times New Roman"/>
+          <w:rFonts w:ascii="Book Antiqua" w:hAnsi="Book Antiqua"/>
           <w:b/>
-          <w:sz w:val="24"/>
-        </w:rPr>
-      </w:pPr>
-      <w:r>
-        <w:rPr>
-          <w:rFonts w:ascii="Times New Roman" w:hAnsi="Times New Roman"/>
+        </w:rPr>
+      </w:pPr>
+      <w:r>
+        <w:rPr>
+          <w:rFonts w:ascii="Book Antiqua" w:hAnsi="Book Antiqua"/>
           <w:b/>
-          <w:sz w:val="24"/>
         </w:rPr>
         <w:t>ORDENANZA Nº 798</w:t>
       </w:r>
@@ -47,22 +43,19 @@
         <w:ind w:left="1984" w:right="1984"/>
         <w:jc w:val="center"/>
         <w:rPr>
-          <w:rFonts w:ascii="Times New Roman" w:hAnsi="Times New Roman"/>
-          <w:sz w:val="24"/>
-        </w:rPr>
-      </w:pPr>
-      <w:r>
-        <w:rPr>
-          <w:rFonts w:ascii="Times New Roman" w:hAnsi="Times New Roman"/>
+          <w:rFonts w:ascii="Book Antiqua" w:hAnsi="Book Antiqua"/>
+        </w:rPr>
+      </w:pPr>
+      <w:r>
+        <w:rPr>
+          <w:rFonts w:ascii="Book Antiqua" w:hAnsi="Book Antiqua"/>
           <w:b/>
-          <w:sz w:val="24"/>
         </w:rPr>
         <w:t>EL CONCEJO DELIBERANTE SANCIONA CON FUERZA DE ORDENANZA</w:t>
       </w:r>
       <w:r>
         <w:rPr>
-          <w:rFonts w:ascii="Times New Roman" w:hAnsi="Times New Roman"/>
-          <w:sz w:val="24"/>
+          <w:rFonts w:ascii="Book Antiqua" w:hAnsi="Book Antiqua"/>
         </w:rPr>
         <w:t>:</w:t>
       </w:r>
@@ -71,39 +64,33 @@
       <w:pPr>
         <w:keepNext/>
         <w:spacing w:after="120" w:line="240" w:lineRule="auto"/>
-        <w:jc w:val="left"/>
-        <w:rPr>
-          <w:rFonts w:ascii="Times New Roman" w:hAnsi="Times New Roman"/>
-          <w:sz w:val="24"/>
-        </w:rPr>
-      </w:pPr>
-      <w:r>
-        <w:rPr>
-          <w:rFonts w:ascii="Times New Roman" w:hAnsi="Times New Roman"/>
-          <w:sz w:val="24"/>
+        <w:rPr>
+          <w:rFonts w:ascii="Book Antiqua" w:hAnsi="Book Antiqua"/>
+        </w:rPr>
+      </w:pPr>
+      <w:r>
+        <w:rPr>
+          <w:rFonts w:ascii="Book Antiqua" w:hAnsi="Book Antiqua"/>
           <w:u w:val="single"/>
         </w:rPr>
         <w:t>ARTICULO PRIMERO</w:t>
       </w:r>
       <w:r>
         <w:rPr>
-          <w:rFonts w:ascii="Times New Roman" w:hAnsi="Times New Roman"/>
-          <w:sz w:val="24"/>
+          <w:rFonts w:ascii="Book Antiqua" w:hAnsi="Book Antiqua"/>
           <w:u w:val="single"/>
         </w:rPr>
         <w:t>:</w:t>
       </w:r>
       <w:r>
         <w:rPr>
-          <w:rFonts w:ascii="Times New Roman" w:hAnsi="Times New Roman"/>
-          <w:sz w:val="24"/>
+          <w:rFonts w:ascii="Book Antiqua" w:hAnsi="Book Antiqua"/>
         </w:rPr>
         <w:t xml:space="preserve"> </w:t>
       </w:r>
       <w:r>
         <w:rPr>
-          <w:rFonts w:ascii="Times New Roman" w:hAnsi="Times New Roman"/>
-          <w:sz w:val="24"/>
+          <w:rFonts w:ascii="Book Antiqua" w:hAnsi="Book Antiqua"/>
         </w:rPr>
         <w:t>APRUEBASE el convenio firmado entre la Municipalidad de Yerba Buena y el Superior Gobierno de la Pcia. Según las siguientes clausulas:</w:t>
       </w:r>
@@ -112,372 +99,424 @@
       <w:pPr>
         <w:keepNext/>
         <w:spacing w:after="120" w:line="240" w:lineRule="auto"/>
-        <w:jc w:val="left"/>
-        <w:rPr>
-          <w:rFonts w:ascii="Times New Roman" w:hAnsi="Times New Roman"/>
-          <w:sz w:val="24"/>
-        </w:rPr>
-      </w:pPr>
-      <w:r>
-        <w:rPr>
-          <w:rFonts w:ascii="Times New Roman" w:hAnsi="Times New Roman"/>
-          <w:sz w:val="24"/>
+        <w:ind w:left="284" w:right="282"/>
+        <w:rPr>
+          <w:rFonts w:ascii="Book Antiqua" w:hAnsi="Book Antiqua"/>
+          <w:i/>
+        </w:rPr>
+      </w:pPr>
+      <w:r>
+        <w:rPr>
+          <w:rFonts w:ascii="Book Antiqua" w:hAnsi="Book Antiqua"/>
+          <w:i/>
         </w:rPr>
         <w:t>PRIMERA: El Gobierno de la Provincia de Tucumán otorgará a la Municipalidad un Anticipo</w:t>
       </w:r>
       <w:r>
         <w:rPr>
-          <w:rFonts w:ascii="Times New Roman" w:hAnsi="Times New Roman"/>
-          <w:sz w:val="24"/>
+          <w:rFonts w:ascii="Book Antiqua" w:hAnsi="Book Antiqua"/>
+          <w:i/>
         </w:rPr>
         <w:t xml:space="preserve"> Financiero Reintegrable por la suma de Pesos Ciento noventa mil setecientos ochenta y siete</w:t>
       </w:r>
       <w:r>
         <w:rPr>
-          <w:rFonts w:ascii="Times New Roman" w:hAnsi="Times New Roman"/>
-          <w:sz w:val="24"/>
+          <w:rFonts w:ascii="Book Antiqua" w:hAnsi="Book Antiqua"/>
+          <w:i/>
         </w:rPr>
         <w:t xml:space="preserve"> </w:t>
       </w:r>
       <w:r>
         <w:rPr>
-          <w:rFonts w:ascii="Times New Roman" w:hAnsi="Times New Roman"/>
-          <w:sz w:val="24"/>
+          <w:rFonts w:ascii="Book Antiqua" w:hAnsi="Book Antiqua"/>
+          <w:i/>
         </w:rPr>
         <w:t xml:space="preserve"> (</w:t>
       </w:r>
       <w:r>
         <w:rPr>
-          <w:rFonts w:ascii="Times New Roman" w:hAnsi="Times New Roman"/>
-          <w:sz w:val="24"/>
+          <w:rFonts w:ascii="Book Antiqua" w:hAnsi="Book Antiqua"/>
+          <w:i/>
         </w:rPr>
         <w:t>$190.787</w:t>
       </w:r>
       <w:r>
         <w:rPr>
-          <w:rFonts w:ascii="Times New Roman" w:hAnsi="Times New Roman"/>
-          <w:sz w:val="24"/>
+          <w:rFonts w:ascii="Book Antiqua" w:hAnsi="Book Antiqua"/>
+          <w:i/>
         </w:rPr>
         <w:t xml:space="preserve">) . </w:t>
       </w:r>
       <w:r>
         <w:rPr>
-          <w:rFonts w:ascii="Times New Roman" w:hAnsi="Times New Roman"/>
-          <w:sz w:val="24"/>
+          <w:rFonts w:ascii="Book Antiqua" w:hAnsi="Book Antiqua"/>
+          <w:i/>
         </w:rPr>
         <w:t xml:space="preserve"> Dicho Anticipo Financiero se efectivizara mediante la entrega de cheques Diferidos de la Cuenta N</w:t>
       </w:r>
       <w:r>
         <w:rPr>
-          <w:rFonts w:ascii="Times New Roman" w:hAnsi="Times New Roman"/>
-          <w:sz w:val="24"/>
+          <w:rFonts w:ascii="Book Antiqua" w:hAnsi="Book Antiqua"/>
+          <w:i/>
         </w:rPr>
         <w:t xml:space="preserve">º </w:t>
       </w:r>
       <w:r>
         <w:rPr>
-          <w:rFonts w:ascii="Times New Roman" w:hAnsi="Times New Roman"/>
-          <w:sz w:val="24"/>
+          <w:rFonts w:ascii="Book Antiqua" w:hAnsi="Book Antiqua"/>
+          <w:i/>
         </w:rPr>
         <w:t>97029/I – DO1 Superior Gobierno de la Provincia, por un monto que coincida con el importe indicado en el Anticipo Financiero</w:t>
       </w:r>
       <w:r>
         <w:rPr>
-          <w:rFonts w:ascii="Times New Roman" w:hAnsi="Times New Roman"/>
-          <w:sz w:val="24"/>
+          <w:rFonts w:ascii="Book Antiqua" w:hAnsi="Book Antiqua"/>
+          <w:i/>
         </w:rPr>
         <w:t>-</w:t>
       </w:r>
       <w:r>
         <w:rPr>
-          <w:rFonts w:ascii="Times New Roman" w:hAnsi="Times New Roman"/>
-          <w:sz w:val="24"/>
+          <w:rFonts w:ascii="Book Antiqua" w:hAnsi="Book Antiqua"/>
+          <w:i/>
         </w:rPr>
         <w:t>Este anticipo Financiero será reintegrado, mediante la cesión de la Coparticipación de Impuestos que le corresponde a la Municipalidad en los términos que se estipulen en el presente Convenio.</w:t>
       </w:r>
       <w:r>
         <w:rPr>
-          <w:rFonts w:ascii="Times New Roman" w:hAnsi="Times New Roman"/>
-          <w:sz w:val="24"/>
+          <w:rFonts w:ascii="Book Antiqua" w:hAnsi="Book Antiqua"/>
+          <w:i/>
         </w:rPr>
         <w:t>-</w:t>
-      </w:r>
-      <w:r>
-        <w:rPr>
-          <w:rFonts w:ascii="Times New Roman" w:hAnsi="Times New Roman"/>
-          <w:sz w:val="24"/>
-        </w:rPr>
-        <w:br/>
-        <w:t>SEGUNDA: Los cheques cuya entrega se conviene por el articulo anterior, deberán ser utilizados exclusivamente para la atención de deudas salariales de la Municipalidad, debiendo dicho Ente justificar debidamente, ante la Secretaría de Estado del Interior, con la documentación correspondiente, el monto de las citadas deudas.</w:t>
-      </w:r>
-      <w:r>
-        <w:rPr>
-          <w:rFonts w:ascii="Times New Roman" w:hAnsi="Times New Roman"/>
-          <w:sz w:val="24"/>
-        </w:rPr>
-        <w:t>-</w:t>
-      </w:r>
-      <w:r>
-        <w:rPr>
-          <w:rFonts w:ascii="Times New Roman" w:hAnsi="Times New Roman"/>
-          <w:sz w:val="24"/>
-        </w:rPr>
-        <w:br/>
-        <w:t>TERCERA: Diariamente se retendrá de la coparticipación de Impuestos, en concepto de reintegro del Anticipo Financiero otorgado, el importe proporcional que permita a la Provincia rescatar al vencimiento de cada obligación los cheques diferidos entregados al Municipio. El descuento pre</w:t>
-      </w:r>
-      <w:r>
-        <w:rPr>
-          <w:rFonts w:ascii="Times New Roman" w:hAnsi="Times New Roman"/>
-          <w:sz w:val="24"/>
-        </w:rPr>
-        <w:t>VISTO</w:t>
-      </w:r>
-      <w:r>
-        <w:rPr>
-          <w:rFonts w:ascii="Times New Roman" w:hAnsi="Times New Roman"/>
-          <w:sz w:val="24"/>
-        </w:rPr>
-        <w:t>en este Artículo se iniciará treinta días hábiles anteriores a la fecha del primer vencimiento.</w:t>
-      </w:r>
-      <w:r>
-        <w:rPr>
-          <w:rFonts w:ascii="Times New Roman" w:hAnsi="Times New Roman"/>
-          <w:sz w:val="24"/>
-        </w:rPr>
-        <w:t>-</w:t>
-      </w:r>
-      <w:r>
-        <w:rPr>
-          <w:rFonts w:ascii="Times New Roman" w:hAnsi="Times New Roman"/>
-          <w:sz w:val="24"/>
-        </w:rPr>
-        <w:br/>
-        <w:t>CUARTA: Asimismo se retendrá de la coparticipación de Impuestos los fondos necesarios para cancelar anticipadamente el Anticipo Financiero en la misma proporción que la Provincia realice rescates anticipados</w:t>
-      </w:r>
-      <w:r>
-        <w:rPr>
-          <w:rFonts w:ascii="Times New Roman" w:hAnsi="Times New Roman"/>
-          <w:sz w:val="24"/>
-        </w:rPr>
-        <w:t xml:space="preserve"> </w:t>
-      </w:r>
-      <w:r>
-        <w:rPr>
-          <w:rFonts w:ascii="Times New Roman" w:hAnsi="Times New Roman"/>
-          <w:sz w:val="24"/>
-        </w:rPr>
-        <w:t xml:space="preserve"> (</w:t>
-      </w:r>
-      <w:r>
-        <w:rPr>
-          <w:rFonts w:ascii="Times New Roman" w:hAnsi="Times New Roman"/>
-          <w:sz w:val="24"/>
-        </w:rPr>
-        <w:t>por cobro de impuestos, etc.</w:t>
-      </w:r>
-      <w:r>
-        <w:rPr>
-          <w:rFonts w:ascii="Times New Roman" w:hAnsi="Times New Roman"/>
-          <w:sz w:val="24"/>
-        </w:rPr>
-        <w:t xml:space="preserve">) . </w:t>
-      </w:r>
-      <w:r>
-        <w:rPr>
-          <w:rFonts w:ascii="Times New Roman" w:hAnsi="Times New Roman"/>
-          <w:sz w:val="24"/>
-        </w:rPr>
-        <w:t xml:space="preserve"> Con este propósito, se prorroteará el total rescatado anticipadamente en cada período mensual, según la proporción que representa el valor nominal de los cheques adeudados por la Municipalidad sobre el valor nominal de la totalidad en circulación al comienzo de cada periodo.</w:t>
-      </w:r>
-      <w:r>
-        <w:rPr>
-          <w:rFonts w:ascii="Times New Roman" w:hAnsi="Times New Roman"/>
-          <w:sz w:val="24"/>
-        </w:rPr>
-        <w:t>-</w:t>
-      </w:r>
-      <w:r>
-        <w:rPr>
-          <w:rFonts w:ascii="Times New Roman" w:hAnsi="Times New Roman"/>
-          <w:sz w:val="24"/>
-        </w:rPr>
-        <w:br/>
-        <w:t>QUINTA: a fin de posibilitar un estricto control de las retenciones efectuadas, como así también de la evolución del Anticipo Financiero motivo de este Convenio, la Provincia suministrará mensualmente un detalle de los importes retenidos diariamente por los distintos conceptos.</w:t>
-      </w:r>
-      <w:r>
-        <w:rPr>
-          <w:rFonts w:ascii="Times New Roman" w:hAnsi="Times New Roman"/>
-          <w:sz w:val="24"/>
-        </w:rPr>
-        <w:t>-</w:t>
-      </w:r>
-      <w:r>
-        <w:rPr>
-          <w:rFonts w:ascii="Times New Roman" w:hAnsi="Times New Roman"/>
-          <w:sz w:val="24"/>
-        </w:rPr>
-        <w:br/>
-        <w:t>SEXTA: El presente Convenio deberá ser ratificado mediante Ordenanza Municipal, debiendo la misma hacer expresa cesión de la Coparticipación que le corresponda por Ley Provincial N</w:t>
-      </w:r>
-      <w:r>
-        <w:rPr>
-          <w:rFonts w:ascii="Times New Roman" w:hAnsi="Times New Roman"/>
-          <w:sz w:val="24"/>
-        </w:rPr>
-        <w:t xml:space="preserve">º </w:t>
-      </w:r>
-      <w:r>
-        <w:rPr>
-          <w:rFonts w:ascii="Times New Roman" w:hAnsi="Times New Roman"/>
-          <w:sz w:val="24"/>
-        </w:rPr>
-        <w:t>6.316 y sus modificatorias. En la Ciudad de San Miguel de Tucumán, a los</w:t>
-      </w:r>
-      <w:r>
-        <w:rPr>
-          <w:rFonts w:ascii="Times New Roman" w:hAnsi="Times New Roman"/>
-          <w:sz w:val="24"/>
-        </w:rPr>
-        <w:t xml:space="preserve"> </w:t>
-      </w:r>
-      <w:r>
-        <w:rPr>
-          <w:rFonts w:ascii="Times New Roman" w:hAnsi="Times New Roman"/>
-          <w:sz w:val="24"/>
-        </w:rPr>
-        <w:t>días del mes de Diciembre de mil novecientos noventa y seis, se firman cuatro</w:t>
-      </w:r>
-      <w:r>
-        <w:rPr>
-          <w:rFonts w:ascii="Times New Roman" w:hAnsi="Times New Roman"/>
-          <w:sz w:val="24"/>
-        </w:rPr>
-        <w:t xml:space="preserve"> </w:t>
-      </w:r>
-      <w:r>
-        <w:rPr>
-          <w:rFonts w:ascii="Times New Roman" w:hAnsi="Times New Roman"/>
-          <w:sz w:val="24"/>
-        </w:rPr>
-        <w:t xml:space="preserve"> (</w:t>
-      </w:r>
-      <w:r>
-        <w:rPr>
-          <w:rFonts w:ascii="Times New Roman" w:hAnsi="Times New Roman"/>
-          <w:sz w:val="24"/>
-        </w:rPr>
-        <w:t>4</w:t>
-      </w:r>
-      <w:r>
-        <w:rPr>
-          <w:rFonts w:ascii="Times New Roman" w:hAnsi="Times New Roman"/>
-          <w:sz w:val="24"/>
-        </w:rPr>
-        <w:t xml:space="preserve">) </w:t>
-      </w:r>
-      <w:r>
-        <w:rPr>
-          <w:rFonts w:ascii="Times New Roman" w:hAnsi="Times New Roman"/>
-          <w:sz w:val="24"/>
-        </w:rPr>
-        <w:t xml:space="preserve"> </w:t>
-      </w:r>
-      <w:r>
-        <w:rPr>
-          <w:rFonts w:ascii="Times New Roman" w:hAnsi="Times New Roman"/>
-          <w:sz w:val="24"/>
-        </w:rPr>
-        <w:t>ejemplares de idéntico tenor y a un solo efecto.</w:t>
       </w:r>
     </w:p>
     <w:p>
       <w:pPr>
         <w:keepNext/>
         <w:spacing w:after="120" w:line="240" w:lineRule="auto"/>
-        <w:jc w:val="left"/>
-        <w:rPr>
-          <w:rFonts w:ascii="Times New Roman" w:hAnsi="Times New Roman"/>
-          <w:sz w:val="24"/>
-        </w:rPr>
-      </w:pPr>
-      <w:r>
-        <w:rPr>
-          <w:rFonts w:ascii="Times New Roman" w:hAnsi="Times New Roman"/>
-          <w:sz w:val="24"/>
-          <w:u w:val="single"/>
-        </w:rPr>
-        <w:t>ARTICULO SEGUNDO</w:t>
-      </w:r>
-      <w:r>
-        <w:rPr>
-          <w:rFonts w:ascii="Times New Roman" w:hAnsi="Times New Roman"/>
-          <w:sz w:val="24"/>
-          <w:u w:val="single"/>
-        </w:rPr>
-        <w:t>:</w:t>
-      </w:r>
-      <w:r>
-        <w:rPr>
-          <w:rFonts w:ascii="Times New Roman" w:hAnsi="Times New Roman"/>
-          <w:sz w:val="24"/>
-        </w:rPr>
-        <w:t xml:space="preserve"> </w:t>
-      </w:r>
-      <w:r>
-        <w:rPr>
-          <w:rFonts w:ascii="Times New Roman" w:hAnsi="Times New Roman"/>
-          <w:sz w:val="24"/>
-        </w:rPr>
-        <w:t>AUTORIZASE al Departamento Ejecutivo a ceder la coparticipación que por Ley le corresponde, según lo estipulado en la cláusula Sexta del presente Convenio.</w:t>
+        <w:ind w:left="284" w:right="282"/>
+        <w:rPr>
+          <w:rFonts w:ascii="Book Antiqua" w:hAnsi="Book Antiqua"/>
+          <w:i/>
+        </w:rPr>
+      </w:pPr>
+      <w:r>
+        <w:rPr>
+          <w:rFonts w:ascii="Book Antiqua" w:hAnsi="Book Antiqua"/>
+          <w:i/>
+        </w:rPr>
+        <w:t>SEGUNDA: Los cheques cuya entrega se conviene por el articulo anterior, deberán ser utilizados exclusivamente para la atención de deudas salariales de la Municipalidad, debiendo dicho Ente justificar debidamente, ante la Secretaría de Estado del Interior, con la documentación correspondiente, el monto de las citadas deudas.</w:t>
+      </w:r>
+      <w:r>
+        <w:rPr>
+          <w:rFonts w:ascii="Book Antiqua" w:hAnsi="Book Antiqua"/>
+          <w:i/>
+        </w:rPr>
+        <w:t>-</w:t>
       </w:r>
     </w:p>
     <w:p>
       <w:pPr>
         <w:keepNext/>
         <w:spacing w:after="120" w:line="240" w:lineRule="auto"/>
-        <w:jc w:val="left"/>
-        <w:rPr>
-          <w:rFonts w:ascii="Times New Roman" w:hAnsi="Times New Roman"/>
-          <w:sz w:val="24"/>
-        </w:rPr>
-      </w:pPr>
-      <w:r>
-        <w:rPr>
-          <w:rFonts w:ascii="Times New Roman" w:hAnsi="Times New Roman"/>
-          <w:sz w:val="24"/>
+        <w:ind w:left="284" w:right="282"/>
+        <w:rPr>
+          <w:rFonts w:ascii="Book Antiqua" w:hAnsi="Book Antiqua"/>
+          <w:i/>
+        </w:rPr>
+      </w:pPr>
+      <w:r>
+        <w:rPr>
+          <w:rFonts w:ascii="Book Antiqua" w:hAnsi="Book Antiqua"/>
+          <w:i/>
+        </w:rPr>
+        <w:t>TERCERA: Diariamente se retendrá de la coparticipación de Impuestos, en concepto de reintegro del Anticipo Financiero otorgado, el importe proporcional que permita a la Provincia rescatar al vencimiento de cada obligación los cheques diferidos entregados al Municipio. El descuento pre</w:t>
+      </w:r>
+      <w:r>
+        <w:rPr>
+          <w:rFonts w:ascii="Book Antiqua" w:hAnsi="Book Antiqua"/>
+          <w:i/>
+        </w:rPr>
+        <w:t>VISTO</w:t>
+      </w:r>
+      <w:r>
+        <w:rPr>
+          <w:rFonts w:ascii="Book Antiqua" w:hAnsi="Book Antiqua"/>
+          <w:i/>
+        </w:rPr>
+        <w:t>en este Artículo se iniciará treinta días hábiles anteriores a la fecha del primer vencimiento.</w:t>
+      </w:r>
+      <w:r>
+        <w:rPr>
+          <w:rFonts w:ascii="Book Antiqua" w:hAnsi="Book Antiqua"/>
+          <w:i/>
+        </w:rPr>
+        <w:t>-</w:t>
+      </w:r>
+    </w:p>
+    <w:p>
+      <w:pPr>
+        <w:keepNext/>
+        <w:spacing w:after="120" w:line="240" w:lineRule="auto"/>
+        <w:ind w:left="284" w:right="282"/>
+        <w:rPr>
+          <w:rFonts w:ascii="Book Antiqua" w:hAnsi="Book Antiqua"/>
+          <w:i/>
+        </w:rPr>
+      </w:pPr>
+      <w:r>
+        <w:rPr>
+          <w:rFonts w:ascii="Book Antiqua" w:hAnsi="Book Antiqua"/>
+          <w:i/>
+        </w:rPr>
+        <w:t xml:space="preserve"> </w:t>
+      </w:r>
+      <w:r>
+        <w:rPr>
+          <w:rFonts w:ascii="Book Antiqua" w:hAnsi="Book Antiqua"/>
+          <w:i/>
+        </w:rPr>
+        <w:t>CUARTA: Asimismo se retendrá de la coparticipación de Impuestos los fondos necesarios para cancelar anticipadamente el Anticipo Financiero en la misma proporción que la Provincia realice rescates anticipados</w:t>
+      </w:r>
+      <w:r>
+        <w:rPr>
+          <w:rFonts w:ascii="Book Antiqua" w:hAnsi="Book Antiqua"/>
+          <w:i/>
+        </w:rPr>
+        <w:t xml:space="preserve"> </w:t>
+      </w:r>
+      <w:r>
+        <w:rPr>
+          <w:rFonts w:ascii="Book Antiqua" w:hAnsi="Book Antiqua"/>
+          <w:i/>
+        </w:rPr>
+        <w:t xml:space="preserve"> (</w:t>
+      </w:r>
+      <w:r>
+        <w:rPr>
+          <w:rFonts w:ascii="Book Antiqua" w:hAnsi="Book Antiqua"/>
+          <w:i/>
+        </w:rPr>
+        <w:t>por cobro de impuestos, etc.</w:t>
+      </w:r>
+      <w:r>
+        <w:rPr>
+          <w:rFonts w:ascii="Book Antiqua" w:hAnsi="Book Antiqua"/>
+          <w:i/>
+        </w:rPr>
+        <w:t xml:space="preserve">). </w:t>
+      </w:r>
+      <w:r>
+        <w:rPr>
+          <w:rFonts w:ascii="Book Antiqua" w:hAnsi="Book Antiqua"/>
+          <w:i/>
+        </w:rPr>
+        <w:t>Con este propósito, se prorroteará el total rescatado anticipadamente en cada período mensual, según la proporción que representa el valor nominal de los cheques adeudados por la Municipalidad sobre el valor nominal de la totalidad en circulación al comienzo de cada periodo.</w:t>
+      </w:r>
+      <w:r>
+        <w:rPr>
+          <w:rFonts w:ascii="Book Antiqua" w:hAnsi="Book Antiqua"/>
+          <w:i/>
+        </w:rPr>
+        <w:t>-</w:t>
+      </w:r>
+    </w:p>
+    <w:p>
+      <w:pPr>
+        <w:keepNext/>
+        <w:spacing w:after="120" w:line="240" w:lineRule="auto"/>
+        <w:ind w:left="284" w:right="282"/>
+        <w:rPr>
+          <w:rFonts w:ascii="Book Antiqua" w:hAnsi="Book Antiqua"/>
+          <w:i/>
+        </w:rPr>
+      </w:pPr>
+      <w:r>
+        <w:rPr>
+          <w:rFonts w:ascii="Book Antiqua" w:hAnsi="Book Antiqua"/>
+          <w:i/>
+        </w:rPr>
+        <w:t>QUINTA: a fin de posibilitar un estricto control de las retenciones efectuadas, como así también de la evolución del Anticipo Financiero motivo de este Convenio, la Provincia suministrará mensualmente un detalle de los importes retenidos diariamente por los distintos conceptos.</w:t>
+      </w:r>
+      <w:r>
+        <w:rPr>
+          <w:rFonts w:ascii="Book Antiqua" w:hAnsi="Book Antiqua"/>
+          <w:i/>
+        </w:rPr>
+        <w:t>-</w:t>
+      </w:r>
+    </w:p>
+    <w:p>
+      <w:pPr>
+        <w:keepNext/>
+        <w:spacing w:after="120" w:line="240" w:lineRule="auto"/>
+        <w:ind w:left="284" w:right="282"/>
+        <w:rPr>
+          <w:rFonts w:ascii="Book Antiqua" w:hAnsi="Book Antiqua"/>
+          <w:i/>
+        </w:rPr>
+      </w:pPr>
+      <w:r>
+        <w:rPr>
+          <w:rFonts w:ascii="Book Antiqua" w:hAnsi="Book Antiqua"/>
+          <w:i/>
+        </w:rPr>
+        <w:t>SEXTA: El presente Convenio deberá ser ratificado mediante Ordenanza Municipal, debiendo la misma hacer expresa cesión de la Coparticipación que le corresponda por Ley Provincial N</w:t>
+      </w:r>
+      <w:r>
+        <w:rPr>
+          <w:rFonts w:ascii="Book Antiqua" w:hAnsi="Book Antiqua"/>
+          <w:i/>
+        </w:rPr>
+        <w:t xml:space="preserve">º </w:t>
+      </w:r>
+      <w:r>
+        <w:rPr>
+          <w:rFonts w:ascii="Book Antiqua" w:hAnsi="Book Antiqua"/>
+          <w:i/>
+        </w:rPr>
+        <w:t>6.316 y sus modificatorias. En la Ciudad de San Miguel de Tucumán, a los</w:t>
+      </w:r>
+      <w:r>
+        <w:rPr>
+          <w:rFonts w:ascii="Book Antiqua" w:hAnsi="Book Antiqua"/>
+          <w:i/>
+        </w:rPr>
+        <w:t xml:space="preserve"> </w:t>
+      </w:r>
+      <w:r>
+        <w:rPr>
+          <w:rFonts w:ascii="Book Antiqua" w:hAnsi="Book Antiqua"/>
+          <w:i/>
+        </w:rPr>
+        <w:t>días del mes de Diciembre de mil novecientos noventa y seis, se firman cuatro</w:t>
+      </w:r>
+      <w:r>
+        <w:rPr>
+          <w:rFonts w:ascii="Book Antiqua" w:hAnsi="Book Antiqua"/>
+          <w:i/>
+        </w:rPr>
+        <w:t xml:space="preserve"> </w:t>
+      </w:r>
+      <w:r>
+        <w:rPr>
+          <w:rFonts w:ascii="Book Antiqua" w:hAnsi="Book Antiqua"/>
+          <w:i/>
+        </w:rPr>
+        <w:t xml:space="preserve"> (</w:t>
+      </w:r>
+      <w:r>
+        <w:rPr>
+          <w:rFonts w:ascii="Book Antiqua" w:hAnsi="Book Antiqua"/>
+          <w:i/>
+        </w:rPr>
+        <w:t>4</w:t>
+      </w:r>
+      <w:r>
+        <w:rPr>
+          <w:rFonts w:ascii="Book Antiqua" w:hAnsi="Book Antiqua"/>
+          <w:i/>
+        </w:rPr>
+        <w:t xml:space="preserve">) </w:t>
+      </w:r>
+      <w:r>
+        <w:rPr>
+          <w:rFonts w:ascii="Book Antiqua" w:hAnsi="Book Antiqua"/>
+          <w:i/>
+        </w:rPr>
+        <w:t xml:space="preserve"> </w:t>
+      </w:r>
+      <w:r>
+        <w:rPr>
+          <w:rFonts w:ascii="Book Antiqua" w:hAnsi="Book Antiqua"/>
+          <w:i/>
+        </w:rPr>
+        <w:t>ejemplares de idéntico tenor y a un solo efecto.</w:t>
+      </w:r>
+    </w:p>
+    <w:p>
+      <w:pPr>
+        <w:keepNext/>
+        <w:spacing w:after="120" w:line="240" w:lineRule="auto"/>
+        <w:rPr>
+          <w:rFonts w:ascii="Book Antiqua" w:hAnsi="Book Antiqua"/>
+        </w:rPr>
+      </w:pPr>
+      <w:r>
+        <w:rPr>
+          <w:rFonts w:ascii="Book Antiqua" w:hAnsi="Book Antiqua"/>
           <w:u w:val="single"/>
         </w:rPr>
+        <w:t>ARTICULO SEGUNDO</w:t>
+      </w:r>
+      <w:r>
+        <w:rPr>
+          <w:rFonts w:ascii="Book Antiqua" w:hAnsi="Book Antiqua"/>
+          <w:u w:val="single"/>
+        </w:rPr>
+        <w:t>:</w:t>
+      </w:r>
+      <w:r>
+        <w:rPr>
+          <w:rFonts w:ascii="Book Antiqua" w:hAnsi="Book Antiqua"/>
+        </w:rPr>
+        <w:t xml:space="preserve"> </w:t>
+      </w:r>
+      <w:r>
+        <w:rPr>
+          <w:rFonts w:ascii="Book Antiqua" w:hAnsi="Book Antiqua"/>
+        </w:rPr>
+        <w:t>AUTORIZASE al Departamento Ejecutivo a ceder la coparticipación que por Ley le corresponde, según lo estipulado en la cláusula Sexta del presente Convenio.</w:t>
+      </w:r>
+    </w:p>
+    <w:p>
+      <w:pPr>
+        <w:keepNext/>
+        <w:spacing w:after="120" w:line="240" w:lineRule="auto"/>
+        <w:rPr>
+          <w:rFonts w:ascii="Book Antiqua" w:hAnsi="Book Antiqua"/>
+        </w:rPr>
+      </w:pPr>
+      <w:r>
+        <w:rPr>
+          <w:rFonts w:ascii="Book Antiqua" w:hAnsi="Book Antiqua"/>
+          <w:u w:val="single"/>
+        </w:rPr>
         <w:t>ARTICULO TERCERO</w:t>
       </w:r>
       <w:r>
         <w:rPr>
-          <w:rFonts w:ascii="Times New Roman" w:hAnsi="Times New Roman"/>
-          <w:sz w:val="24"/>
+          <w:rFonts w:ascii="Book Antiqua" w:hAnsi="Book Antiqua"/>
           <w:u w:val="single"/>
         </w:rPr>
         <w:t>:</w:t>
       </w:r>
       <w:r>
         <w:rPr>
-          <w:rFonts w:ascii="Times New Roman" w:hAnsi="Times New Roman"/>
-          <w:sz w:val="24"/>
+          <w:rFonts w:ascii="Book Antiqua" w:hAnsi="Book Antiqua"/>
         </w:rPr>
         <w:t xml:space="preserve"> </w:t>
       </w:r>
       <w:r>
         <w:rPr>
-          <w:rFonts w:ascii="Times New Roman" w:hAnsi="Times New Roman"/>
-          <w:sz w:val="24"/>
+          <w:rFonts w:ascii="Book Antiqua" w:hAnsi="Book Antiqua"/>
         </w:rPr>
         <w:t>COMUNÍQUESE, CÓPIESE y ARCHÍVESE.</w:t>
       </w:r>
       <w:r>
         <w:rPr>
-          <w:rFonts w:ascii="Times New Roman" w:hAnsi="Times New Roman"/>
-          <w:sz w:val="24"/>
+          <w:rFonts w:ascii="Book Antiqua" w:hAnsi="Book Antiqua"/>
         </w:rPr>
         <w:t xml:space="preserve"> </w:t>
       </w:r>
+      <w:r>
+        <w:rPr>
+          <w:rFonts w:ascii="Book Antiqua" w:hAnsi="Book Antiqua"/>
+        </w:rPr>
+        <w:t>·</w:t>
+      </w:r>
+      <w:bookmarkStart w:id="0" w:name="_GoBack"/>
+      <w:bookmarkEnd w:id="0"/>
     </w:p>
     <w:sectPr>
       <w:footerReference w:type="default" r:id="rId7"/>
@@ -492,7 +531,7 @@
 </file>
 
 <file path=word/endnotes.xml><?xml version="1.0" encoding="utf-8"?>
-<w:endnotes xmlns:ve="http://schemas.openxmlformats.org/markup-compatibility/2006" xmlns:o="urn:schemas-microsoft-com:office:office" xmlns:r="http://schemas.openxmlformats.org/officeDocument/2006/relationships" xmlns:m="http://schemas.openxmlformats.org/officeDocument/2006/math" xmlns:v="urn:schemas-microsoft-com:vml" xmlns:wp="http://schemas.openxmlformats.org/drawingml/2006/wordprocessingDrawing" xmlns:w10="urn:schemas-microsoft-com:office:word" xmlns:w="http://schemas.openxmlformats.org/wordprocessingml/2006/main" xmlns:wne="http://schemas.microsoft.com/office/word/2006/wordml">
+<w:endnotes xmlns:wpc="http://schemas.microsoft.com/office/word/2010/wordprocessingCanvas" xmlns:cx="http://schemas.microsoft.com/office/drawing/2014/chartex" xmlns:cx1="http://schemas.microsoft.com/office/drawing/2015/9/8/chartex" xmlns:cx2="http://schemas.microsoft.com/office/drawing/2015/10/21/chartex" xmlns:cx3="http://schemas.microsoft.com/office/drawing/2016/5/9/chartex" xmlns:cx4="http://schemas.microsoft.com/office/drawing/2016/5/10/chartex" xmlns:cx5="http://schemas.microsoft.com/office/drawing/2016/5/11/chartex" xmlns:cx6="http://schemas.microsoft.com/office/drawing/2016/5/12/chartex" xmlns:cx7="http://schemas.microsoft.com/office/drawing/2016/5/13/chartex" xmlns:cx8="http://schemas.microsoft.com/office/drawing/2016/5/14/chartex" xmlns:mc="http://schemas.openxmlformats.org/markup-compatibility/2006" xmlns:aink="http://schemas.microsoft.com/office/drawing/2016/ink" xmlns:am3d="http://schemas.microsoft.com/office/drawing/2017/model3d" xmlns:o="urn:schemas-microsoft-com:office:office" xmlns:r="http://schemas.openxmlformats.org/officeDocument/2006/relationships" xmlns:m="http://schemas.openxmlformats.org/officeDocument/2006/math" xmlns:v="urn:schemas-microsoft-com:vml" xmlns:wp14="http://schemas.microsoft.com/office/word/2010/wordprocessingDrawing" xmlns:wp="http://schemas.openxmlformats.org/drawingml/2006/wordprocessingDrawing" xmlns:w10="urn:schemas-microsoft-com:office:word" xmlns:w="http://schemas.openxmlformats.org/wordprocessingml/2006/main" xmlns:w14="http://schemas.microsoft.com/office/word/2010/wordml" xmlns:w15="http://schemas.microsoft.com/office/word/2012/wordml" xmlns:w16cid="http://schemas.microsoft.com/office/word/2016/wordml/cid" xmlns:w16se="http://schemas.microsoft.com/office/word/2015/wordml/symex" xmlns:wpg="http://schemas.microsoft.com/office/word/2010/wordprocessingGroup" xmlns:wpi="http://schemas.microsoft.com/office/word/2010/wordprocessingInk" xmlns:wne="http://schemas.microsoft.com/office/word/2006/wordml" xmlns:wps="http://schemas.microsoft.com/office/word/2010/wordprocessingShape" mc:Ignorable="w14 w15 w16se w16cid wp14">
   <w:endnote w:type="separator" w:id="-1">
     <w:p>
       <w:pPr>
@@ -517,7 +556,7 @@
 </file>
 
 <file path=word/footer1.xml><?xml version="1.0" encoding="utf-8"?>
-<w:ftr xmlns:ve="http://schemas.openxmlformats.org/markup-compatibility/2006" xmlns:o="urn:schemas-microsoft-com:office:office" xmlns:r="http://schemas.openxmlformats.org/officeDocument/2006/relationships" xmlns:m="http://schemas.openxmlformats.org/officeDocument/2006/math" xmlns:v="urn:schemas-microsoft-com:vml" xmlns:wp="http://schemas.openxmlformats.org/drawingml/2006/wordprocessingDrawing" xmlns:w10="urn:schemas-microsoft-com:office:word" xmlns:w="http://schemas.openxmlformats.org/wordprocessingml/2006/main" xmlns:wne="http://schemas.microsoft.com/office/word/2006/wordml">
+<w:ftr xmlns:wpc="http://schemas.microsoft.com/office/word/2010/wordprocessingCanvas" xmlns:cx="http://schemas.microsoft.com/office/drawing/2014/chartex" xmlns:cx1="http://schemas.microsoft.com/office/drawing/2015/9/8/chartex" xmlns:cx2="http://schemas.microsoft.com/office/drawing/2015/10/21/chartex" xmlns:cx3="http://schemas.microsoft.com/office/drawing/2016/5/9/chartex" xmlns:cx4="http://schemas.microsoft.com/office/drawing/2016/5/10/chartex" xmlns:cx5="http://schemas.microsoft.com/office/drawing/2016/5/11/chartex" xmlns:cx6="http://schemas.microsoft.com/office/drawing/2016/5/12/chartex" xmlns:cx7="http://schemas.microsoft.com/office/drawing/2016/5/13/chartex" xmlns:cx8="http://schemas.microsoft.com/office/drawing/2016/5/14/chartex" xmlns:mc="http://schemas.openxmlformats.org/markup-compatibility/2006" xmlns:aink="http://schemas.microsoft.com/office/drawing/2016/ink" xmlns:am3d="http://schemas.microsoft.com/office/drawing/2017/model3d" xmlns:o="urn:schemas-microsoft-com:office:office" xmlns:r="http://schemas.openxmlformats.org/officeDocument/2006/relationships" xmlns:m="http://schemas.openxmlformats.org/officeDocument/2006/math" xmlns:v="urn:schemas-microsoft-com:vml" xmlns:wp14="http://schemas.microsoft.com/office/word/2010/wordprocessingDrawing" xmlns:wp="http://schemas.openxmlformats.org/drawingml/2006/wordprocessingDrawing" xmlns:w10="urn:schemas-microsoft-com:office:word" xmlns:w="http://schemas.openxmlformats.org/wordprocessingml/2006/main" xmlns:w14="http://schemas.microsoft.com/office/word/2010/wordml" xmlns:w15="http://schemas.microsoft.com/office/word/2012/wordml" xmlns:w16cid="http://schemas.microsoft.com/office/word/2016/wordml/cid" xmlns:w16se="http://schemas.microsoft.com/office/word/2015/wordml/symex" xmlns:wpg="http://schemas.microsoft.com/office/word/2010/wordprocessingGroup" xmlns:wpi="http://schemas.microsoft.com/office/word/2010/wordprocessingInk" xmlns:wne="http://schemas.microsoft.com/office/word/2006/wordml" xmlns:wps="http://schemas.microsoft.com/office/word/2010/wordprocessingShape" mc:Ignorable="w14 w15 w16se w16cid wp14">
   <w:p>
     <w:pPr>
       <w:pStyle w:val="Piedepgina"/>
@@ -532,7 +571,7 @@
 </file>
 
 <file path=word/footnotes.xml><?xml version="1.0" encoding="utf-8"?>
-<w:footnotes xmlns:ve="http://schemas.openxmlformats.org/markup-compatibility/2006" xmlns:o="urn:schemas-microsoft-com:office:office" xmlns:r="http://schemas.openxmlformats.org/officeDocument/2006/relationships" xmlns:m="http://schemas.openxmlformats.org/officeDocument/2006/math" xmlns:v="urn:schemas-microsoft-com:vml" xmlns:wp="http://schemas.openxmlformats.org/drawingml/2006/wordprocessingDrawing" xmlns:w10="urn:schemas-microsoft-com:office:word" xmlns:w="http://schemas.openxmlformats.org/wordprocessingml/2006/main" xmlns:wne="http://schemas.microsoft.com/office/word/2006/wordml">
+<w:footnotes xmlns:wpc="http://schemas.microsoft.com/office/word/2010/wordprocessingCanvas" xmlns:cx="http://schemas.microsoft.com/office/drawing/2014/chartex" xmlns:cx1="http://schemas.microsoft.com/office/drawing/2015/9/8/chartex" xmlns:cx2="http://schemas.microsoft.com/office/drawing/2015/10/21/chartex" xmlns:cx3="http://schemas.microsoft.com/office/drawing/2016/5/9/chartex" xmlns:cx4="http://schemas.microsoft.com/office/drawing/2016/5/10/chartex" xmlns:cx5="http://schemas.microsoft.com/office/drawing/2016/5/11/chartex" xmlns:cx6="http://schemas.microsoft.com/office/drawing/2016/5/12/chartex" xmlns:cx7="http://schemas.microsoft.com/office/drawing/2016/5/13/chartex" xmlns:cx8="http://schemas.microsoft.com/office/drawing/2016/5/14/chartex" xmlns:mc="http://schemas.openxmlformats.org/markup-compatibility/2006" xmlns:aink="http://schemas.microsoft.com/office/drawing/2016/ink" xmlns:am3d="http://schemas.microsoft.com/office/drawing/2017/model3d" xmlns:o="urn:schemas-microsoft-com:office:office" xmlns:r="http://schemas.openxmlformats.org/officeDocument/2006/relationships" xmlns:m="http://schemas.openxmlformats.org/officeDocument/2006/math" xmlns:v="urn:schemas-microsoft-com:vml" xmlns:wp14="http://schemas.microsoft.com/office/word/2010/wordprocessingDrawing" xmlns:wp="http://schemas.openxmlformats.org/drawingml/2006/wordprocessingDrawing" xmlns:w10="urn:schemas-microsoft-com:office:word" xmlns:w="http://schemas.openxmlformats.org/wordprocessingml/2006/main" xmlns:w14="http://schemas.microsoft.com/office/word/2010/wordml" xmlns:w15="http://schemas.microsoft.com/office/word/2012/wordml" xmlns:w16cid="http://schemas.microsoft.com/office/word/2016/wordml/cid" xmlns:w16se="http://schemas.microsoft.com/office/word/2015/wordml/symex" xmlns:wpg="http://schemas.microsoft.com/office/word/2010/wordprocessingGroup" xmlns:wpi="http://schemas.microsoft.com/office/word/2010/wordprocessingInk" xmlns:wne="http://schemas.microsoft.com/office/word/2006/wordml" xmlns:wps="http://schemas.microsoft.com/office/word/2010/wordprocessingShape" mc:Ignorable="w14 w15 w16se w16cid wp14">
   <w:footnote w:type="separator" w:id="-1">
     <w:p>
       <w:pPr>
@@ -557,8 +596,8 @@
 </file>
 
 <file path=word/numbering.xml><?xml version="1.0" encoding="utf-8"?>
-<w:numbering xmlns:ve="http://schemas.openxmlformats.org/markup-compatibility/2006" xmlns:o="urn:schemas-microsoft-com:office:office" xmlns:r="http://schemas.openxmlformats.org/officeDocument/2006/relationships" xmlns:m="http://schemas.openxmlformats.org/officeDocument/2006/math" xmlns:v="urn:schemas-microsoft-com:vml" xmlns:wp="http://schemas.openxmlformats.org/drawingml/2006/wordprocessingDrawing" xmlns:w10="urn:schemas-microsoft-com:office:word" xmlns:w="http://schemas.openxmlformats.org/wordprocessingml/2006/main" xmlns:wne="http://schemas.microsoft.com/office/word/2006/wordml">
-  <w:abstractNum w:abstractNumId="0">
+<w:numbering xmlns:wpc="http://schemas.microsoft.com/office/word/2010/wordprocessingCanvas" xmlns:cx="http://schemas.microsoft.com/office/drawing/2014/chartex" xmlns:cx1="http://schemas.microsoft.com/office/drawing/2015/9/8/chartex" xmlns:cx2="http://schemas.microsoft.com/office/drawing/2015/10/21/chartex" xmlns:cx3="http://schemas.microsoft.com/office/drawing/2016/5/9/chartex" xmlns:cx4="http://schemas.microsoft.com/office/drawing/2016/5/10/chartex" xmlns:cx5="http://schemas.microsoft.com/office/drawing/2016/5/11/chartex" xmlns:cx6="http://schemas.microsoft.com/office/drawing/2016/5/12/chartex" xmlns:cx7="http://schemas.microsoft.com/office/drawing/2016/5/13/chartex" xmlns:cx8="http://schemas.microsoft.com/office/drawing/2016/5/14/chartex" xmlns:mc="http://schemas.openxmlformats.org/markup-compatibility/2006" xmlns:aink="http://schemas.microsoft.com/office/drawing/2016/ink" xmlns:am3d="http://schemas.microsoft.com/office/drawing/2017/model3d" xmlns:o="urn:schemas-microsoft-com:office:office" xmlns:r="http://schemas.openxmlformats.org/officeDocument/2006/relationships" xmlns:m="http://schemas.openxmlformats.org/officeDocument/2006/math" xmlns:v="urn:schemas-microsoft-com:vml" xmlns:wp14="http://schemas.microsoft.com/office/word/2010/wordprocessingDrawing" xmlns:wp="http://schemas.openxmlformats.org/drawingml/2006/wordprocessingDrawing" xmlns:w10="urn:schemas-microsoft-com:office:word" xmlns:w="http://schemas.openxmlformats.org/wordprocessingml/2006/main" xmlns:w14="http://schemas.microsoft.com/office/word/2010/wordml" xmlns:w15="http://schemas.microsoft.com/office/word/2012/wordml" xmlns:w16cid="http://schemas.microsoft.com/office/word/2016/wordml/cid" xmlns:w16se="http://schemas.microsoft.com/office/word/2015/wordml/symex" xmlns:wpg="http://schemas.microsoft.com/office/word/2010/wordprocessingGroup" xmlns:wpi="http://schemas.microsoft.com/office/word/2010/wordprocessingInk" xmlns:wne="http://schemas.microsoft.com/office/word/2006/wordml" xmlns:wps="http://schemas.microsoft.com/office/word/2010/wordprocessingShape" mc:Ignorable="w14 w15 w16se w16cid wp14">
+  <w:abstractNum w:abstractNumId="0" w15:restartNumberingAfterBreak="0">
     <w:nsid w:val="6C623C94"/>
     <w:multiLevelType w:val="hybridMultilevel"/>
     <w:tmpl w:val="E4BED3D8"/>
@@ -654,7 +693,7 @@
 </file>
 
 <file path=word/styles.xml><?xml version="1.0" encoding="utf-8"?>
-<w:styles xmlns:r="http://schemas.openxmlformats.org/officeDocument/2006/relationships" xmlns:w="http://schemas.openxmlformats.org/wordprocessingml/2006/main">
+<w:styles xmlns:mc="http://schemas.openxmlformats.org/markup-compatibility/2006" xmlns:r="http://schemas.openxmlformats.org/officeDocument/2006/relationships" xmlns:w="http://schemas.openxmlformats.org/wordprocessingml/2006/main" xmlns:w14="http://schemas.microsoft.com/office/word/2010/wordml" xmlns:w15="http://schemas.microsoft.com/office/word/2012/wordml" xmlns:w16cid="http://schemas.microsoft.com/office/word/2016/wordml/cid" xmlns:w16se="http://schemas.microsoft.com/office/word/2015/wordml/symex" mc:Ignorable="w14 w15 w16se w16cid">
   <w:docDefaults>
     <w:rPrDefault>
       <w:rPr>
@@ -664,36 +703,174 @@
     </w:rPrDefault>
     <w:pPrDefault/>
   </w:docDefaults>
-  <w:latentStyles w:defLockedState="0" w:defUIPriority="99" w:defSemiHidden="1" w:defUnhideWhenUsed="1" w:defQFormat="0" w:count="267">
-    <w:lsdException w:name="Normal" w:semiHidden="0" w:uiPriority="0" w:unhideWhenUsed="0" w:qFormat="1"/>
-    <w:lsdException w:name="heading 1" w:semiHidden="0" w:uiPriority="9" w:unhideWhenUsed="0" w:qFormat="1"/>
-    <w:lsdException w:name="heading 2" w:uiPriority="9" w:qFormat="1"/>
-    <w:lsdException w:name="heading 3" w:uiPriority="9" w:qFormat="1"/>
-    <w:lsdException w:name="heading 4" w:uiPriority="9" w:qFormat="1"/>
-    <w:lsdException w:name="heading 5" w:uiPriority="9" w:qFormat="1"/>
-    <w:lsdException w:name="heading 6" w:uiPriority="9" w:qFormat="1"/>
-    <w:lsdException w:name="heading 7" w:uiPriority="9" w:qFormat="1"/>
-    <w:lsdException w:name="heading 8" w:uiPriority="9" w:qFormat="1"/>
-    <w:lsdException w:name="heading 9" w:uiPriority="9" w:qFormat="1"/>
-    <w:lsdException w:name="toc 1" w:uiPriority="39"/>
-    <w:lsdException w:name="toc 2" w:uiPriority="39"/>
-    <w:lsdException w:name="toc 3" w:uiPriority="39"/>
-    <w:lsdException w:name="toc 4" w:uiPriority="39"/>
-    <w:lsdException w:name="toc 5" w:uiPriority="39"/>
-    <w:lsdException w:name="toc 6" w:uiPriority="39"/>
-    <w:lsdException w:name="toc 7" w:uiPriority="39"/>
-    <w:lsdException w:name="toc 8" w:uiPriority="39"/>
-    <w:lsdException w:name="toc 9" w:uiPriority="39"/>
-    <w:lsdException w:name="caption" w:uiPriority="35" w:qFormat="1"/>
-    <w:lsdException w:name="Title" w:semiHidden="0" w:uiPriority="10" w:unhideWhenUsed="0" w:qFormat="1"/>
-    <w:lsdException w:name="Default Paragraph Font" w:uiPriority="1"/>
-    <w:lsdException w:name="Subtitle" w:semiHidden="0" w:uiPriority="11" w:unhideWhenUsed="0" w:qFormat="1"/>
-    <w:lsdException w:name="Strong" w:semiHidden="0" w:uiPriority="22" w:unhideWhenUsed="0" w:qFormat="1"/>
-    <w:lsdException w:name="Emphasis" w:semiHidden="0" w:uiPriority="20" w:unhideWhenUsed="0" w:qFormat="1"/>
-    <w:lsdException w:name="Table Grid" w:semiHidden="0" w:uiPriority="59" w:unhideWhenUsed="0"/>
-    <w:lsdException w:name="No Spacing" w:semiHidden="0" w:unhideWhenUsed="0" w:qFormat="1"/>
-    <w:lsdException w:name="Medium Grid 1" w:unhideWhenUsed="0"/>
-    <w:lsdException w:name="Medium Grid 2" w:semiHidden="0" w:uiPriority="1" w:unhideWhenUsed="0" w:qFormat="1"/>
+  <w:latentStyles w:defLockedState="0" w:defUIPriority="99" w:defSemiHidden="0" w:defUnhideWhenUsed="0" w:defQFormat="0" w:count="375">
+    <w:lsdException w:name="Normal" w:uiPriority="0" w:qFormat="1"/>
+    <w:lsdException w:name="heading 1" w:uiPriority="9" w:qFormat="1"/>
+    <w:lsdException w:name="heading 2" w:semiHidden="1" w:uiPriority="9" w:unhideWhenUsed="1" w:qFormat="1"/>
+    <w:lsdException w:name="heading 3" w:semiHidden="1" w:uiPriority="9" w:unhideWhenUsed="1" w:qFormat="1"/>
+    <w:lsdException w:name="heading 4" w:semiHidden="1" w:uiPriority="9" w:unhideWhenUsed="1" w:qFormat="1"/>
+    <w:lsdException w:name="heading 5" w:semiHidden="1" w:uiPriority="9" w:unhideWhenUsed="1" w:qFormat="1"/>
+    <w:lsdException w:name="heading 6" w:semiHidden="1" w:uiPriority="9" w:unhideWhenUsed="1" w:qFormat="1"/>
+    <w:lsdException w:name="heading 7" w:semiHidden="1" w:uiPriority="9" w:unhideWhenUsed="1" w:qFormat="1"/>
+    <w:lsdException w:name="heading 8" w:semiHidden="1" w:uiPriority="9" w:unhideWhenUsed="1" w:qFormat="1"/>
+    <w:lsdException w:name="heading 9" w:semiHidden="1" w:uiPriority="9" w:unhideWhenUsed="1" w:qFormat="1"/>
+    <w:lsdException w:name="index 1" w:semiHidden="1" w:unhideWhenUsed="1"/>
+    <w:lsdException w:name="index 2" w:semiHidden="1" w:unhideWhenUsed="1"/>
+    <w:lsdException w:name="index 3" w:semiHidden="1" w:unhideWhenUsed="1"/>
+    <w:lsdException w:name="index 4" w:semiHidden="1" w:unhideWhenUsed="1"/>
+    <w:lsdException w:name="index 5" w:semiHidden="1" w:unhideWhenUsed="1"/>
+    <w:lsdException w:name="index 6" w:semiHidden="1" w:unhideWhenUsed="1"/>
+    <w:lsdException w:name="index 7" w:semiHidden="1" w:unhideWhenUsed="1"/>
+    <w:lsdException w:name="index 8" w:semiHidden="1" w:unhideWhenUsed="1"/>
+    <w:lsdException w:name="index 9" w:semiHidden="1" w:unhideWhenUsed="1"/>
+    <w:lsdException w:name="toc 1" w:semiHidden="1" w:uiPriority="39" w:unhideWhenUsed="1"/>
+    <w:lsdException w:name="toc 2" w:semiHidden="1" w:uiPriority="39" w:unhideWhenUsed="1"/>
+    <w:lsdException w:name="toc 3" w:semiHidden="1" w:uiPriority="39" w:unhideWhenUsed="1"/>
+    <w:lsdException w:name="toc 4" w:semiHidden="1" w:uiPriority="39" w:unhideWhenUsed="1"/>
+    <w:lsdException w:name="toc 5" w:semiHidden="1" w:uiPriority="39" w:unhideWhenUsed="1"/>
+    <w:lsdException w:name="toc 6" w:semiHidden="1" w:uiPriority="39" w:unhideWhenUsed="1"/>
+    <w:lsdException w:name="toc 7" w:semiHidden="1" w:uiPriority="39" w:unhideWhenUsed="1"/>
+    <w:lsdException w:name="toc 8" w:semiHidden="1" w:uiPriority="39" w:unhideWhenUsed="1"/>
+    <w:lsdException w:name="toc 9" w:semiHidden="1" w:uiPriority="39" w:unhideWhenUsed="1"/>
+    <w:lsdException w:name="Normal Indent" w:semiHidden="1" w:unhideWhenUsed="1"/>
+    <w:lsdException w:name="footnote text" w:semiHidden="1" w:unhideWhenUsed="1"/>
+    <w:lsdException w:name="annotation text" w:semiHidden="1" w:unhideWhenUsed="1"/>
+    <w:lsdException w:name="header" w:semiHidden="1" w:unhideWhenUsed="1"/>
+    <w:lsdException w:name="footer" w:semiHidden="1" w:unhideWhenUsed="1"/>
+    <w:lsdException w:name="index heading" w:semiHidden="1" w:unhideWhenUsed="1"/>
+    <w:lsdException w:name="caption" w:semiHidden="1" w:uiPriority="35" w:unhideWhenUsed="1" w:qFormat="1"/>
+    <w:lsdException w:name="table of figures" w:semiHidden="1" w:unhideWhenUsed="1"/>
+    <w:lsdException w:name="envelope address" w:semiHidden="1" w:unhideWhenUsed="1"/>
+    <w:lsdException w:name="envelope return" w:semiHidden="1" w:unhideWhenUsed="1"/>
+    <w:lsdException w:name="footnote reference" w:semiHidden="1" w:unhideWhenUsed="1"/>
+    <w:lsdException w:name="annotation reference" w:semiHidden="1" w:unhideWhenUsed="1"/>
+    <w:lsdException w:name="line number" w:semiHidden="1" w:unhideWhenUsed="1"/>
+    <w:lsdException w:name="page number" w:semiHidden="1" w:unhideWhenUsed="1"/>
+    <w:lsdException w:name="endnote reference" w:semiHidden="1" w:unhideWhenUsed="1"/>
+    <w:lsdException w:name="endnote text" w:semiHidden="1" w:unhideWhenUsed="1"/>
+    <w:lsdException w:name="table of authorities" w:semiHidden="1" w:unhideWhenUsed="1"/>
+    <w:lsdException w:name="macro" w:semiHidden="1" w:unhideWhenUsed="1"/>
+    <w:lsdException w:name="toa heading" w:semiHidden="1" w:unhideWhenUsed="1"/>
+    <w:lsdException w:name="List" w:semiHidden="1" w:unhideWhenUsed="1"/>
+    <w:lsdException w:name="List Bullet" w:semiHidden="1" w:unhideWhenUsed="1"/>
+    <w:lsdException w:name="List Number" w:semiHidden="1" w:unhideWhenUsed="1"/>
+    <w:lsdException w:name="List 2" w:semiHidden="1" w:unhideWhenUsed="1"/>
+    <w:lsdException w:name="List 3" w:semiHidden="1" w:unhideWhenUsed="1"/>
+    <w:lsdException w:name="List 4" w:semiHidden="1" w:unhideWhenUsed="1"/>
+    <w:lsdException w:name="List 5" w:semiHidden="1" w:unhideWhenUsed="1"/>
+    <w:lsdException w:name="List Bullet 2" w:semiHidden="1" w:unhideWhenUsed="1"/>
+    <w:lsdException w:name="List Bullet 3" w:semiHidden="1" w:unhideWhenUsed="1"/>
+    <w:lsdException w:name="List Bullet 4" w:semiHidden="1" w:unhideWhenUsed="1"/>
+    <w:lsdException w:name="List Bullet 5" w:semiHidden="1" w:unhideWhenUsed="1"/>
+    <w:lsdException w:name="List Number 2" w:semiHidden="1" w:unhideWhenUsed="1"/>
+    <w:lsdException w:name="List Number 3" w:semiHidden="1" w:unhideWhenUsed="1"/>
+    <w:lsdException w:name="List Number 4" w:semiHidden="1" w:unhideWhenUsed="1"/>
+    <w:lsdException w:name="List Number 5" w:semiHidden="1" w:unhideWhenUsed="1"/>
+    <w:lsdException w:name="Title" w:uiPriority="10" w:qFormat="1"/>
+    <w:lsdException w:name="Closing" w:semiHidden="1" w:unhideWhenUsed="1"/>
+    <w:lsdException w:name="Signature" w:semiHidden="1" w:unhideWhenUsed="1"/>
+    <w:lsdException w:name="Default Paragraph Font" w:semiHidden="1" w:uiPriority="1" w:unhideWhenUsed="1"/>
+    <w:lsdException w:name="Body Text" w:semiHidden="1" w:unhideWhenUsed="1"/>
+    <w:lsdException w:name="Body Text Indent" w:semiHidden="1" w:unhideWhenUsed="1"/>
+    <w:lsdException w:name="List Continue" w:semiHidden="1" w:unhideWhenUsed="1"/>
+    <w:lsdException w:name="List Continue 2" w:semiHidden="1" w:unhideWhenUsed="1"/>
+    <w:lsdException w:name="List Continue 3" w:semiHidden="1" w:unhideWhenUsed="1"/>
+    <w:lsdException w:name="List Continue 4" w:semiHidden="1" w:unhideWhenUsed="1"/>
+    <w:lsdException w:name="List Continue 5" w:semiHidden="1" w:unhideWhenUsed="1"/>
+    <w:lsdException w:name="Message Header" w:semiHidden="1" w:unhideWhenUsed="1"/>
+    <w:lsdException w:name="Subtitle" w:uiPriority="11" w:qFormat="1"/>
+    <w:lsdException w:name="Salutation" w:semiHidden="1" w:unhideWhenUsed="1"/>
+    <w:lsdException w:name="Date" w:semiHidden="1" w:unhideWhenUsed="1"/>
+    <w:lsdException w:name="Body Text First Indent" w:semiHidden="1" w:unhideWhenUsed="1"/>
+    <w:lsdException w:name="Body Text First Indent 2" w:semiHidden="1" w:unhideWhenUsed="1"/>
+    <w:lsdException w:name="Note Heading" w:semiHidden="1" w:unhideWhenUsed="1"/>
+    <w:lsdException w:name="Body Text 2" w:semiHidden="1" w:unhideWhenUsed="1"/>
+    <w:lsdException w:name="Body Text 3" w:semiHidden="1" w:unhideWhenUsed="1"/>
+    <w:lsdException w:name="Body Text Indent 2" w:semiHidden="1" w:unhideWhenUsed="1"/>
+    <w:lsdException w:name="Body Text Indent 3" w:semiHidden="1" w:unhideWhenUsed="1"/>
+    <w:lsdException w:name="Block Text" w:semiHidden="1" w:unhideWhenUsed="1"/>
+    <w:lsdException w:name="Hyperlink" w:semiHidden="1" w:unhideWhenUsed="1"/>
+    <w:lsdException w:name="FollowedHyperlink" w:semiHidden="1" w:unhideWhenUsed="1"/>
+    <w:lsdException w:name="Strong" w:uiPriority="22" w:qFormat="1"/>
+    <w:lsdException w:name="Emphasis" w:uiPriority="20" w:qFormat="1"/>
+    <w:lsdException w:name="Document Map" w:semiHidden="1" w:unhideWhenUsed="1"/>
+    <w:lsdException w:name="Plain Text" w:semiHidden="1" w:unhideWhenUsed="1"/>
+    <w:lsdException w:name="E-mail Signature" w:semiHidden="1" w:unhideWhenUsed="1"/>
+    <w:lsdException w:name="HTML Top of Form" w:semiHidden="1" w:unhideWhenUsed="1"/>
+    <w:lsdException w:name="HTML Bottom of Form" w:semiHidden="1" w:unhideWhenUsed="1"/>
+    <w:lsdException w:name="Normal (Web)" w:semiHidden="1" w:unhideWhenUsed="1"/>
+    <w:lsdException w:name="HTML Acronym" w:semiHidden="1" w:unhideWhenUsed="1"/>
+    <w:lsdException w:name="HTML Address" w:semiHidden="1" w:unhideWhenUsed="1"/>
+    <w:lsdException w:name="HTML Cite" w:semiHidden="1" w:unhideWhenUsed="1"/>
+    <w:lsdException w:name="HTML Code" w:semiHidden="1" w:unhideWhenUsed="1"/>
+    <w:lsdException w:name="HTML Definition" w:semiHidden="1" w:unhideWhenUsed="1"/>
+    <w:lsdException w:name="HTML Keyboard" w:semiHidden="1" w:unhideWhenUsed="1"/>
+    <w:lsdException w:name="HTML Preformatted" w:semiHidden="1" w:unhideWhenUsed="1"/>
+    <w:lsdException w:name="HTML Sample" w:semiHidden="1" w:unhideWhenUsed="1"/>
+    <w:lsdException w:name="HTML Typewriter" w:semiHidden="1" w:unhideWhenUsed="1"/>
+    <w:lsdException w:name="HTML Variable" w:semiHidden="1" w:unhideWhenUsed="1"/>
+    <w:lsdException w:name="Normal Table" w:semiHidden="1" w:unhideWhenUsed="1"/>
+    <w:lsdException w:name="annotation subject" w:semiHidden="1" w:unhideWhenUsed="1"/>
+    <w:lsdException w:name="No List" w:semiHidden="1" w:unhideWhenUsed="1"/>
+    <w:lsdException w:name="Outline List 1" w:semiHidden="1" w:unhideWhenUsed="1"/>
+    <w:lsdException w:name="Outline List 2" w:semiHidden="1" w:unhideWhenUsed="1"/>
+    <w:lsdException w:name="Outline List 3" w:semiHidden="1" w:unhideWhenUsed="1"/>
+    <w:lsdException w:name="Table Simple 1" w:semiHidden="1" w:unhideWhenUsed="1"/>
+    <w:lsdException w:name="Table Simple 2" w:semiHidden="1" w:unhideWhenUsed="1"/>
+    <w:lsdException w:name="Table Simple 3" w:semiHidden="1" w:unhideWhenUsed="1"/>
+    <w:lsdException w:name="Table Classic 1" w:semiHidden="1" w:unhideWhenUsed="1"/>
+    <w:lsdException w:name="Table Classic 2" w:semiHidden="1" w:unhideWhenUsed="1"/>
+    <w:lsdException w:name="Table Classic 3" w:semiHidden="1" w:unhideWhenUsed="1"/>
+    <w:lsdException w:name="Table Classic 4" w:semiHidden="1" w:unhideWhenUsed="1"/>
+    <w:lsdException w:name="Table Colorful 1" w:semiHidden="1" w:unhideWhenUsed="1"/>
+    <w:lsdException w:name="Table Colorful 2" w:semiHidden="1" w:unhideWhenUsed="1"/>
+    <w:lsdException w:name="Table Colorful 3" w:semiHidden="1" w:unhideWhenUsed="1"/>
+    <w:lsdException w:name="Table Columns 1" w:semiHidden="1" w:unhideWhenUsed="1"/>
+    <w:lsdException w:name="Table Columns 2" w:semiHidden="1" w:unhideWhenUsed="1"/>
+    <w:lsdException w:name="Table Columns 3" w:semiHidden="1" w:unhideWhenUsed="1"/>
+    <w:lsdException w:name="Table Columns 4" w:semiHidden="1" w:unhideWhenUsed="1"/>
+    <w:lsdException w:name="Table Columns 5" w:semiHidden="1" w:unhideWhenUsed="1"/>
+    <w:lsdException w:name="Table Grid 1" w:semiHidden="1" w:unhideWhenUsed="1"/>
+    <w:lsdException w:name="Table Grid 2" w:semiHidden="1" w:unhideWhenUsed="1"/>
+    <w:lsdException w:name="Table Grid 3" w:semiHidden="1" w:unhideWhenUsed="1"/>
+    <w:lsdException w:name="Table Grid 4" w:semiHidden="1" w:unhideWhenUsed="1"/>
+    <w:lsdException w:name="Table Grid 5" w:semiHidden="1" w:unhideWhenUsed="1"/>
+    <w:lsdException w:name="Table Grid 6" w:semiHidden="1" w:unhideWhenUsed="1"/>
+    <w:lsdException w:name="Table Grid 7" w:semiHidden="1" w:unhideWhenUsed="1"/>
+    <w:lsdException w:name="Table Grid 8" w:semiHidden="1" w:unhideWhenUsed="1"/>
+    <w:lsdException w:name="Table List 1" w:semiHidden="1" w:unhideWhenUsed="1"/>
+    <w:lsdException w:name="Table List 2" w:semiHidden="1" w:unhideWhenUsed="1"/>
+    <w:lsdException w:name="Table List 3" w:semiHidden="1" w:unhideWhenUsed="1"/>
+    <w:lsdException w:name="Table List 4" w:semiHidden="1" w:unhideWhenUsed="1"/>
+    <w:lsdException w:name="Table List 5" w:semiHidden="1" w:unhideWhenUsed="1"/>
+    <w:lsdException w:name="Table List 6" w:semiHidden="1" w:unhideWhenUsed="1"/>
+    <w:lsdException w:name="Table List 7" w:semiHidden="1" w:unhideWhenUsed="1"/>
+    <w:lsdException w:name="Table List 8" w:semiHidden="1" w:unhideWhenUsed="1"/>
+    <w:lsdException w:name="Table 3D effects 1" w:semiHidden="1" w:unhideWhenUsed="1"/>
+    <w:lsdException w:name="Table 3D effects 2" w:semiHidden="1" w:unhideWhenUsed="1"/>
+    <w:lsdException w:name="Table 3D effects 3" w:semiHidden="1" w:unhideWhenUsed="1"/>
+    <w:lsdException w:name="Table Contemporary" w:semiHidden="1" w:unhideWhenUsed="1"/>
+    <w:lsdException w:name="Table Elegant" w:semiHidden="1" w:unhideWhenUsed="1"/>
+    <w:lsdException w:name="Table Professional" w:semiHidden="1" w:unhideWhenUsed="1"/>
+    <w:lsdException w:name="Table Subtle 1" w:semiHidden="1" w:unhideWhenUsed="1"/>
+    <w:lsdException w:name="Table Subtle 2" w:semiHidden="1" w:unhideWhenUsed="1"/>
+    <w:lsdException w:name="Table Web 1" w:semiHidden="1" w:unhideWhenUsed="1"/>
+    <w:lsdException w:name="Table Web 2" w:semiHidden="1" w:unhideWhenUsed="1"/>
+    <w:lsdException w:name="Table Web 3" w:semiHidden="1" w:unhideWhenUsed="1"/>
+    <w:lsdException w:name="Balloon Text" w:semiHidden="1" w:unhideWhenUsed="1"/>
+    <w:lsdException w:name="Table Grid" w:semiHidden="1" w:uiPriority="59" w:unhideWhenUsed="1"/>
+    <w:lsdException w:name="Table Theme" w:semiHidden="1" w:unhideWhenUsed="1"/>
+    <w:lsdException w:name="Placeholder Text" w:semiHidden="1" w:unhideWhenUsed="1"/>
+    <w:lsdException w:name="No Spacing" w:qFormat="1"/>
+    <w:lsdException w:name="Light Shading"/>
+    <w:lsdException w:name="Light List"/>
+    <w:lsdException w:name="Light Grid"/>
+    <w:lsdException w:name="Medium Shading 1"/>
+    <w:lsdException w:name="Medium Shading 2"/>
+    <w:lsdException w:name="Medium List 1"/>
+    <w:lsdException w:name="Medium List 2"/>
+    <w:lsdException w:name="Medium Grid 1"/>
+    <w:lsdException w:name="Medium Grid 2" w:uiPriority="1" w:qFormat="1"/>
     <w:lsdException w:name="Medium Grid 3" w:uiPriority="60"/>
     <w:lsdException w:name="Dark List" w:uiPriority="61"/>
     <w:lsdException w:name="Colorful Shading" w:uiPriority="62"/>
@@ -705,19 +882,19 @@
     <w:lsdException w:name="Medium Shading 1 Accent 1" w:uiPriority="68"/>
     <w:lsdException w:name="Medium Shading 2 Accent 1" w:uiPriority="69"/>
     <w:lsdException w:name="Medium List 1 Accent 1" w:uiPriority="70"/>
-    <w:lsdException w:name="Revision" w:uiPriority="71"/>
-    <w:lsdException w:name="List Paragraph" w:semiHidden="0" w:uiPriority="72" w:unhideWhenUsed="0" w:qFormat="1"/>
-    <w:lsdException w:name="Quote" w:semiHidden="0" w:uiPriority="73" w:unhideWhenUsed="0" w:qFormat="1"/>
-    <w:lsdException w:name="Intense Quote" w:semiHidden="0" w:uiPriority="60" w:unhideWhenUsed="0" w:qFormat="1"/>
+    <w:lsdException w:name="Revision" w:semiHidden="1" w:uiPriority="71"/>
+    <w:lsdException w:name="List Paragraph" w:uiPriority="72" w:qFormat="1"/>
+    <w:lsdException w:name="Quote" w:uiPriority="73" w:qFormat="1"/>
+    <w:lsdException w:name="Intense Quote" w:uiPriority="60" w:qFormat="1"/>
     <w:lsdException w:name="Medium List 2 Accent 1" w:uiPriority="61"/>
     <w:lsdException w:name="Medium Grid 1 Accent 1" w:uiPriority="62"/>
     <w:lsdException w:name="Medium Grid 2 Accent 1" w:uiPriority="63"/>
     <w:lsdException w:name="Medium Grid 3 Accent 1" w:uiPriority="64"/>
     <w:lsdException w:name="Dark List Accent 1" w:uiPriority="65"/>
-    <w:lsdException w:name="Colorful Shading Accent 1" w:unhideWhenUsed="0"/>
-    <w:lsdException w:name="Colorful List Accent 1" w:semiHidden="0" w:uiPriority="34" w:unhideWhenUsed="0" w:qFormat="1"/>
-    <w:lsdException w:name="Colorful Grid Accent 1" w:semiHidden="0" w:uiPriority="29" w:unhideWhenUsed="0" w:qFormat="1"/>
-    <w:lsdException w:name="Light Shading Accent 2" w:semiHidden="0" w:uiPriority="30" w:unhideWhenUsed="0" w:qFormat="1"/>
+    <w:lsdException w:name="Colorful Shading Accent 1"/>
+    <w:lsdException w:name="Colorful List Accent 1" w:uiPriority="34" w:qFormat="1"/>
+    <w:lsdException w:name="Colorful Grid Accent 1" w:uiPriority="29" w:qFormat="1"/>
+    <w:lsdException w:name="Light Shading Accent 2" w:uiPriority="30" w:qFormat="1"/>
     <w:lsdException w:name="Light List Accent 2" w:uiPriority="66"/>
     <w:lsdException w:name="Light Grid Accent 2" w:uiPriority="67"/>
     <w:lsdException w:name="Medium Shading 1 Accent 2" w:uiPriority="68"/>
@@ -787,13 +964,121 @@
     <w:lsdException w:name="Colorful Shading Accent 6" w:uiPriority="62"/>
     <w:lsdException w:name="Colorful List Accent 6" w:uiPriority="63"/>
     <w:lsdException w:name="Colorful Grid Accent 6" w:uiPriority="64"/>
-    <w:lsdException w:name="Subtle Emphasis" w:semiHidden="0" w:uiPriority="65" w:unhideWhenUsed="0" w:qFormat="1"/>
-    <w:lsdException w:name="Intense Emphasis" w:semiHidden="0" w:uiPriority="66" w:unhideWhenUsed="0" w:qFormat="1"/>
-    <w:lsdException w:name="Subtle Reference" w:semiHidden="0" w:uiPriority="67" w:unhideWhenUsed="0" w:qFormat="1"/>
-    <w:lsdException w:name="Intense Reference" w:semiHidden="0" w:uiPriority="68" w:unhideWhenUsed="0" w:qFormat="1"/>
-    <w:lsdException w:name="Book Title" w:semiHidden="0" w:uiPriority="69" w:unhideWhenUsed="0" w:qFormat="1"/>
-    <w:lsdException w:name="Bibliography" w:uiPriority="70"/>
-    <w:lsdException w:name="TOC Heading" w:uiPriority="71" w:qFormat="1"/>
+    <w:lsdException w:name="Subtle Emphasis" w:uiPriority="65" w:qFormat="1"/>
+    <w:lsdException w:name="Intense Emphasis" w:uiPriority="66" w:qFormat="1"/>
+    <w:lsdException w:name="Subtle Reference" w:uiPriority="67" w:qFormat="1"/>
+    <w:lsdException w:name="Intense Reference" w:uiPriority="68" w:qFormat="1"/>
+    <w:lsdException w:name="Book Title" w:uiPriority="69" w:qFormat="1"/>
+    <w:lsdException w:name="Bibliography" w:semiHidden="1" w:uiPriority="70" w:unhideWhenUsed="1"/>
+    <w:lsdException w:name="TOC Heading" w:semiHidden="1" w:uiPriority="71" w:unhideWhenUsed="1" w:qFormat="1"/>
+    <w:lsdException w:name="Plain Table 1" w:uiPriority="41"/>
+    <w:lsdException w:name="Plain Table 2" w:uiPriority="42"/>
+    <w:lsdException w:name="Plain Table 3" w:uiPriority="43"/>
+    <w:lsdException w:name="Plain Table 4" w:uiPriority="44"/>
+    <w:lsdException w:name="Plain Table 5" w:uiPriority="45"/>
+    <w:lsdException w:name="Grid Table Light" w:uiPriority="40"/>
+    <w:lsdException w:name="Grid Table 1 Light" w:uiPriority="46"/>
+    <w:lsdException w:name="Grid Table 2" w:uiPriority="47"/>
+    <w:lsdException w:name="Grid Table 3" w:uiPriority="48"/>
+    <w:lsdException w:name="Grid Table 4" w:uiPriority="49"/>
+    <w:lsdException w:name="Grid Table 5 Dark" w:uiPriority="50"/>
+    <w:lsdException w:name="Grid Table 6 Colorful" w:uiPriority="51"/>
+    <w:lsdException w:name="Grid Table 7 Colorful" w:uiPriority="52"/>
+    <w:lsdException w:name="Grid Table 1 Light Accent 1" w:uiPriority="46"/>
+    <w:lsdException w:name="Grid Table 2 Accent 1" w:uiPriority="47"/>
+    <w:lsdException w:name="Grid Table 3 Accent 1" w:uiPriority="48"/>
+    <w:lsdException w:name="Grid Table 4 Accent 1" w:uiPriority="49"/>
+    <w:lsdException w:name="Grid Table 5 Dark Accent 1" w:uiPriority="50"/>
+    <w:lsdException w:name="Grid Table 6 Colorful Accent 1" w:uiPriority="51"/>
+    <w:lsdException w:name="Grid Table 7 Colorful Accent 1" w:uiPriority="52"/>
+    <w:lsdException w:name="Grid Table 1 Light Accent 2" w:uiPriority="46"/>
+    <w:lsdException w:name="Grid Table 2 Accent 2" w:uiPriority="47"/>
+    <w:lsdException w:name="Grid Table 3 Accent 2" w:uiPriority="48"/>
+    <w:lsdException w:name="Grid Table 4 Accent 2" w:uiPriority="49"/>
+    <w:lsdException w:name="Grid Table 5 Dark Accent 2" w:uiPriority="50"/>
+    <w:lsdException w:name="Grid Table 6 Colorful Accent 2" w:uiPriority="51"/>
+    <w:lsdException w:name="Grid Table 7 Colorful Accent 2" w:uiPriority="52"/>
+    <w:lsdException w:name="Grid Table 1 Light Accent 3" w:uiPriority="46"/>
+    <w:lsdException w:name="Grid Table 2 Accent 3" w:uiPriority="47"/>
+    <w:lsdException w:name="Grid Table 3 Accent 3" w:uiPriority="48"/>
+    <w:lsdException w:name="Grid Table 4 Accent 3" w:uiPriority="49"/>
+    <w:lsdException w:name="Grid Table 5 Dark Accent 3" w:uiPriority="50"/>
+    <w:lsdException w:name="Grid Table 6 Colorful Accent 3" w:uiPriority="51"/>
+    <w:lsdException w:name="Grid Table 7 Colorful Accent 3" w:uiPriority="52"/>
+    <w:lsdException w:name="Grid Table 1 Light Accent 4" w:uiPriority="46"/>
+    <w:lsdException w:name="Grid Table 2 Accent 4" w:uiPriority="47"/>
+    <w:lsdException w:name="Grid Table 3 Accent 4" w:uiPriority="48"/>
+    <w:lsdException w:name="Grid Table 4 Accent 4" w:uiPriority="49"/>
+    <w:lsdException w:name="Grid Table 5 Dark Accent 4" w:uiPriority="50"/>
+    <w:lsdException w:name="Grid Table 6 Colorful Accent 4" w:uiPriority="51"/>
+    <w:lsdException w:name="Grid Table 7 Colorful Accent 4" w:uiPriority="52"/>
+    <w:lsdException w:name="Grid Table 1 Light Accent 5" w:uiPriority="46"/>
+    <w:lsdException w:name="Grid Table 2 Accent 5" w:uiPriority="47"/>
+    <w:lsdException w:name="Grid Table 3 Accent 5" w:uiPriority="48"/>
+    <w:lsdException w:name="Grid Table 4 Accent 5" w:uiPriority="49"/>
+    <w:lsdException w:name="Grid Table 5 Dark Accent 5" w:uiPriority="50"/>
+    <w:lsdException w:name="Grid Table 6 Colorful Accent 5" w:uiPriority="51"/>
+    <w:lsdException w:name="Grid Table 7 Colorful Accent 5" w:uiPriority="52"/>
+    <w:lsdException w:name="Grid Table 1 Light Accent 6" w:uiPriority="46"/>
+    <w:lsdException w:name="Grid Table 2 Accent 6" w:uiPriority="47"/>
+    <w:lsdException w:name="Grid Table 3 Accent 6" w:uiPriority="48"/>
+    <w:lsdException w:name="Grid Table 4 Accent 6" w:uiPriority="49"/>
+    <w:lsdException w:name="Grid Table 5 Dark Accent 6" w:uiPriority="50"/>
+    <w:lsdException w:name="Grid Table 6 Colorful Accent 6" w:uiPriority="51"/>
+    <w:lsdException w:name="Grid Table 7 Colorful Accent 6" w:uiPriority="52"/>
+    <w:lsdException w:name="List Table 1 Light" w:uiPriority="46"/>
+    <w:lsdException w:name="List Table 2" w:uiPriority="47"/>
+    <w:lsdException w:name="List Table 3" w:uiPriority="48"/>
+    <w:lsdException w:name="List Table 4" w:uiPriority="49"/>
+    <w:lsdException w:name="List Table 5 Dark" w:uiPriority="50"/>
+    <w:lsdException w:name="List Table 6 Colorful" w:uiPriority="51"/>
+    <w:lsdException w:name="List Table 7 Colorful" w:uiPriority="52"/>
+    <w:lsdException w:name="List Table 1 Light Accent 1" w:uiPriority="46"/>
+    <w:lsdException w:name="List Table 2 Accent 1" w:uiPriority="47"/>
+    <w:lsdException w:name="List Table 3 Accent 1" w:uiPriority="48"/>
+    <w:lsdException w:name="List Table 4 Accent 1" w:uiPriority="49"/>
+    <w:lsdException w:name="List Table 5 Dark Accent 1" w:uiPriority="50"/>
+    <w:lsdException w:name="List Table 6 Colorful Accent 1" w:uiPriority="51"/>
+    <w:lsdException w:name="List Table 7 Colorful Accent 1" w:uiPriority="52"/>
+    <w:lsdException w:name="List Table 1 Light Accent 2" w:uiPriority="46"/>
+    <w:lsdException w:name="List Table 2 Accent 2" w:uiPriority="47"/>
+    <w:lsdException w:name="List Table 3 Accent 2" w:uiPriority="48"/>
+    <w:lsdException w:name="List Table 4 Accent 2" w:uiPriority="49"/>
+    <w:lsdException w:name="List Table 5 Dark Accent 2" w:uiPriority="50"/>
+    <w:lsdException w:name="List Table 6 Colorful Accent 2" w:uiPriority="51"/>
+    <w:lsdException w:name="List Table 7 Colorful Accent 2" w:uiPriority="52"/>
+    <w:lsdException w:name="List Table 1 Light Accent 3" w:uiPriority="46"/>
+    <w:lsdException w:name="List Table 2 Accent 3" w:uiPriority="47"/>
+    <w:lsdException w:name="List Table 3 Accent 3" w:uiPriority="48"/>
+    <w:lsdException w:name="List Table 4 Accent 3" w:uiPriority="49"/>
+    <w:lsdException w:name="List Table 5 Dark Accent 3" w:uiPriority="50"/>
+    <w:lsdException w:name="List Table 6 Colorful Accent 3" w:uiPriority="51"/>
+    <w:lsdException w:name="List Table 7 Colorful Accent 3" w:uiPriority="52"/>
+    <w:lsdException w:name="List Table 1 Light Accent 4" w:uiPriority="46"/>
+    <w:lsdException w:name="List Table 2 Accent 4" w:uiPriority="47"/>
+    <w:lsdException w:name="List Table 3 Accent 4" w:uiPriority="48"/>
+    <w:lsdException w:name="List Table 4 Accent 4" w:uiPriority="49"/>
+    <w:lsdException w:name="List Table 5 Dark Accent 4" w:uiPriority="50"/>
+    <w:lsdException w:name="List Table 6 Colorful Accent 4" w:uiPriority="51"/>
+    <w:lsdException w:name="List Table 7 Colorful Accent 4" w:uiPriority="52"/>
+    <w:lsdException w:name="List Table 1 Light Accent 5" w:uiPriority="46"/>
+    <w:lsdException w:name="List Table 2 Accent 5" w:uiPriority="47"/>
+    <w:lsdException w:name="List Table 3 Accent 5" w:uiPriority="48"/>
+    <w:lsdException w:name="List Table 4 Accent 5" w:uiPriority="49"/>
+    <w:lsdException w:name="List Table 5 Dark Accent 5" w:uiPriority="50"/>
+    <w:lsdException w:name="List Table 6 Colorful Accent 5" w:uiPriority="51"/>
+    <w:lsdException w:name="List Table 7 Colorful Accent 5" w:uiPriority="52"/>
+    <w:lsdException w:name="List Table 1 Light Accent 6" w:uiPriority="46"/>
+    <w:lsdException w:name="List Table 2 Accent 6" w:uiPriority="47"/>
+    <w:lsdException w:name="List Table 3 Accent 6" w:uiPriority="48"/>
+    <w:lsdException w:name="List Table 4 Accent 6" w:uiPriority="49"/>
+    <w:lsdException w:name="List Table 5 Dark Accent 6" w:uiPriority="50"/>
+    <w:lsdException w:name="List Table 6 Colorful Accent 6" w:uiPriority="51"/>
+    <w:lsdException w:name="List Table 7 Colorful Accent 6" w:uiPriority="52"/>
+    <w:lsdException w:name="Mention" w:semiHidden="1" w:unhideWhenUsed="1"/>
+    <w:lsdException w:name="Smart Hyperlink" w:semiHidden="1" w:unhideWhenUsed="1"/>
+    <w:lsdException w:name="Hashtag" w:semiHidden="1" w:unhideWhenUsed="1"/>
+    <w:lsdException w:name="Unresolved Mention" w:semiHidden="1" w:unhideWhenUsed="1"/>
   </w:latentStyles>
   <w:style w:type="paragraph" w:default="1" w:styleId="Normal">
     <w:name w:val="Normal"/>
@@ -820,7 +1105,6 @@
     <w:uiPriority w:val="99"/>
     <w:semiHidden/>
     <w:unhideWhenUsed/>
-    <w:qFormat/>
     <w:tblPr>
       <w:tblInd w:w="0" w:type="dxa"/>
       <w:tblCellMar>
